--- a/sprint1.docx
+++ b/sprint1.docx
@@ -439,19 +439,7 @@
           <w:szCs w:val="20"/>
           <w:lang w:val="fr-CH" w:eastAsia="fr-CH"/>
         </w:rPr>
-        <w:t>Authentification</w:t>
-      </w:r>
-      <w:r>
-        <w:rPr>
-          <w:rFonts w:ascii="Calibri" w:eastAsia="Calibri" w:hAnsi="Calibri" w:cs="Arial"/>
-          <w:b w:val="0"/>
-          <w:bCs w:val="0"/>
-          <w:kern w:val="0"/>
-          <w:sz w:val="22"/>
-          <w:szCs w:val="20"/>
-          <w:lang w:val="fr-CH" w:eastAsia="fr-CH"/>
-        </w:rPr>
-        <w:t xml:space="preserve"> compatible avec </w:t>
+        <w:t xml:space="preserve">Authentification compatible avec </w:t>
       </w:r>
       <w:proofErr w:type="spellStart"/>
       <w:r>
@@ -778,7 +766,7 @@
                     </pic:cNvPicPr>
                   </pic:nvPicPr>
                   <pic:blipFill>
-                    <a:blip r:embed="rId4" cstate="print">
+                    <a:blip r:embed="rId6" cstate="print">
                       <a:extLst>
                         <a:ext uri="{28A0092B-C50C-407E-A947-70E740481C1C}">
                           <a14:useLocalDpi xmlns:a14="http://schemas.microsoft.com/office/drawing/2010/main" val="0"/>
@@ -1491,7 +1479,7 @@
                     </pic:cNvPicPr>
                   </pic:nvPicPr>
                   <pic:blipFill>
-                    <a:blip r:embed="rId5">
+                    <a:blip r:embed="rId7">
                       <a:extLst>
                         <a:ext uri="{28A0092B-C50C-407E-A947-70E740481C1C}">
                           <a14:useLocalDpi xmlns:a14="http://schemas.microsoft.com/office/drawing/2010/main" val="0"/>
@@ -1599,22 +1587,7 @@
     </w:p>
     <w:p>
       <w:r>
-        <w:t>Adresse e-mail/Mot de passe</w:t>
-      </w:r>
-      <w:r>
-        <w:t xml:space="preserve"> se mode </w:t>
-      </w:r>
-      <w:r>
-        <w:t xml:space="preserve">Permet aux utilisateurs de s'inscrire avec leur adresse e-mail et leur mot de passe. </w:t>
-      </w:r>
-      <w:r>
-        <w:t xml:space="preserve">Le </w:t>
-      </w:r>
-      <w:r>
-        <w:t xml:space="preserve"> SDK</w:t>
-      </w:r>
-      <w:r>
-        <w:t xml:space="preserve"> de </w:t>
+        <w:t xml:space="preserve">Adresse e-mail/Mot de passe se mode Permet aux utilisateurs de s'inscrire avec leur adresse e-mail et leur mot de passe. Le  SDK de </w:t>
       </w:r>
       <w:proofErr w:type="spellStart"/>
       <w:r>
@@ -1622,10 +1595,7 @@
       </w:r>
       <w:proofErr w:type="spellEnd"/>
       <w:r>
-        <w:t xml:space="preserve"> proposent également la validation de l'adresse e-mail, la récupération du mot de passe et les primitives de modification de l'adresse e-mail</w:t>
-      </w:r>
-      <w:r>
-        <w:t>.</w:t>
+        <w:t xml:space="preserve"> proposent également la validation de l'adresse e-mail, la récupération du mot de passe et les primitives de modification de l'adresse e-mail.</w:t>
       </w:r>
     </w:p>
     <w:p>
@@ -1647,13 +1617,7 @@
         <w:t xml:space="preserve"> </w:t>
       </w:r>
       <w:r>
-        <w:t xml:space="preserve">applications mais pour </w:t>
-      </w:r>
-      <w:r>
-        <w:t>Facebook</w:t>
-      </w:r>
-      <w:r>
-        <w:t xml:space="preserve"> la configuration nécessité la création d’un compte </w:t>
+        <w:t xml:space="preserve">applications mais pour Facebook la configuration nécessité la création d’un compte </w:t>
       </w:r>
       <w:proofErr w:type="spellStart"/>
       <w:r>
@@ -1910,14 +1874,7 @@
           <w:rFonts w:ascii="Calibri" w:eastAsia="Calibri" w:hAnsi="Calibri" w:cs="Arial"/>
           <w:lang w:eastAsia="fr-CH"/>
         </w:rPr>
-        <w:t xml:space="preserve"> et son module d’authentification qui est</w:t>
-      </w:r>
-      <w:r>
-        <w:rPr>
-          <w:rFonts w:ascii="Calibri" w:eastAsia="Calibri" w:hAnsi="Calibri" w:cs="Arial"/>
-          <w:lang w:eastAsia="fr-CH"/>
-        </w:rPr>
-        <w:t xml:space="preserve"> un module qui gère </w:t>
+        <w:t xml:space="preserve"> et son module d’authentification qui est un module qui gère </w:t>
       </w:r>
       <w:r>
         <w:rPr>
@@ -1947,8 +1904,17 @@
           <w:rFonts w:ascii="Calibri" w:eastAsia="Calibri" w:hAnsi="Calibri" w:cs="Arial"/>
           <w:lang w:eastAsia="fr-CH"/>
         </w:rPr>
-        <w:t xml:space="preserve"> afin qu'elle soie</w:t>
-      </w:r>
+        <w:t xml:space="preserve"> afin qu'elle </w:t>
+      </w:r>
+      <w:proofErr w:type="spellStart"/>
+      <w:r>
+        <w:rPr>
+          <w:rFonts w:ascii="Calibri" w:eastAsia="Calibri" w:hAnsi="Calibri" w:cs="Arial"/>
+          <w:lang w:eastAsia="fr-CH"/>
+        </w:rPr>
+        <w:t>soie</w:t>
+      </w:r>
+      <w:proofErr w:type="spellEnd"/>
       <w:r>
         <w:rPr>
           <w:rFonts w:ascii="Calibri" w:eastAsia="Calibri" w:hAnsi="Calibri" w:cs="Arial"/>
@@ -2216,6 +2182,2757 @@
         <w:rPr>
           <w:rFonts w:ascii="Calibri" w:eastAsia="Calibri" w:hAnsi="Calibri" w:cs="Arial"/>
           <w:lang w:eastAsia="fr-CH"/>
+        </w:rPr>
+      </w:pPr>
+    </w:p>
+    <w:p>
+      <w:pPr>
+        <w:jc w:val="both"/>
+        <w:rPr>
+          <w:rFonts w:ascii="Calibri" w:eastAsia="Calibri" w:hAnsi="Calibri" w:cs="Arial"/>
+          <w:lang w:eastAsia="fr-CH"/>
+        </w:rPr>
+      </w:pPr>
+    </w:p>
+    <w:p>
+      <w:pPr>
+        <w:jc w:val="both"/>
+        <w:rPr>
+          <w:rFonts w:ascii="Calibri" w:eastAsia="Calibri" w:hAnsi="Calibri" w:cs="Arial"/>
+          <w:lang w:eastAsia="fr-CH"/>
+        </w:rPr>
+      </w:pPr>
+    </w:p>
+    <w:p>
+      <w:pPr>
+        <w:jc w:val="both"/>
+        <w:rPr>
+          <w:rFonts w:ascii="Calibri" w:eastAsia="Calibri" w:hAnsi="Calibri" w:cs="Arial"/>
+          <w:lang w:eastAsia="fr-CH"/>
+        </w:rPr>
+      </w:pPr>
+    </w:p>
+    <w:p>
+      <w:pPr>
+        <w:jc w:val="both"/>
+        <w:rPr>
+          <w:rFonts w:ascii="Calibri" w:eastAsia="Calibri" w:hAnsi="Calibri" w:cs="Arial"/>
+          <w:lang w:eastAsia="fr-CH"/>
+        </w:rPr>
+      </w:pPr>
+    </w:p>
+    <w:p>
+      <w:pPr>
+        <w:jc w:val="both"/>
+        <w:rPr>
+          <w:rFonts w:ascii="Calibri" w:eastAsia="Calibri" w:hAnsi="Calibri" w:cs="Arial"/>
+          <w:lang w:eastAsia="fr-CH"/>
+        </w:rPr>
+      </w:pPr>
+    </w:p>
+    <w:p>
+      <w:pPr>
+        <w:jc w:val="both"/>
+        <w:rPr>
+          <w:rFonts w:ascii="Calibri" w:eastAsia="Calibri" w:hAnsi="Calibri" w:cs="Arial"/>
+          <w:lang w:eastAsia="fr-CH"/>
+        </w:rPr>
+      </w:pPr>
+    </w:p>
+    <w:p>
+      <w:pPr>
+        <w:jc w:val="both"/>
+        <w:rPr>
+          <w:rFonts w:ascii="Calibri" w:eastAsia="Calibri" w:hAnsi="Calibri" w:cs="Arial"/>
+          <w:lang w:eastAsia="fr-CH"/>
+        </w:rPr>
+      </w:pPr>
+    </w:p>
+    <w:p>
+      <w:pPr>
+        <w:jc w:val="both"/>
+        <w:rPr>
+          <w:rFonts w:ascii="Calibri" w:eastAsia="Calibri" w:hAnsi="Calibri" w:cs="Arial"/>
+          <w:lang w:eastAsia="fr-CH"/>
+        </w:rPr>
+      </w:pPr>
+    </w:p>
+    <w:p>
+      <w:pPr>
+        <w:jc w:val="both"/>
+        <w:rPr>
+          <w:rFonts w:ascii="Calibri" w:eastAsia="Calibri" w:hAnsi="Calibri" w:cs="Arial"/>
+          <w:lang w:eastAsia="fr-CH"/>
+        </w:rPr>
+      </w:pPr>
+    </w:p>
+    <w:p>
+      <w:pPr>
+        <w:jc w:val="both"/>
+        <w:rPr>
+          <w:rFonts w:ascii="Calibri" w:eastAsia="Calibri" w:hAnsi="Calibri" w:cs="Arial"/>
+          <w:lang w:eastAsia="fr-CH"/>
+        </w:rPr>
+      </w:pPr>
+    </w:p>
+    <w:p>
+      <w:pPr>
+        <w:jc w:val="both"/>
+        <w:rPr>
+          <w:rFonts w:ascii="Calibri" w:eastAsia="Calibri" w:hAnsi="Calibri" w:cs="Arial"/>
+          <w:lang w:eastAsia="fr-CH"/>
+        </w:rPr>
+      </w:pPr>
+    </w:p>
+    <w:p>
+      <w:pPr>
+        <w:jc w:val="both"/>
+        <w:rPr>
+          <w:rFonts w:ascii="Calibri" w:eastAsia="Calibri" w:hAnsi="Calibri" w:cs="Arial"/>
+          <w:lang w:eastAsia="fr-CH"/>
+        </w:rPr>
+      </w:pPr>
+    </w:p>
+    <w:p>
+      <w:pPr>
+        <w:jc w:val="both"/>
+        <w:rPr>
+          <w:rFonts w:ascii="Calibri" w:eastAsia="Calibri" w:hAnsi="Calibri" w:cs="Arial"/>
+          <w:lang w:eastAsia="fr-CH"/>
+        </w:rPr>
+      </w:pPr>
+    </w:p>
+    <w:p>
+      <w:pPr>
+        <w:jc w:val="both"/>
+        <w:rPr>
+          <w:rFonts w:ascii="Calibri" w:eastAsia="Calibri" w:hAnsi="Calibri" w:cs="Arial"/>
+          <w:lang w:eastAsia="fr-CH"/>
+        </w:rPr>
+      </w:pPr>
+    </w:p>
+    <w:p>
+      <w:pPr>
+        <w:jc w:val="both"/>
+        <w:rPr>
+          <w:rFonts w:ascii="Calibri" w:eastAsia="Calibri" w:hAnsi="Calibri" w:cs="Arial"/>
+          <w:lang w:eastAsia="fr-CH"/>
+        </w:rPr>
+      </w:pPr>
+      <w:r>
+        <w:rPr>
+          <w:rFonts w:ascii="Calibri" w:eastAsia="Calibri" w:hAnsi="Calibri" w:cs="Arial"/>
+          <w:lang w:eastAsia="fr-CH"/>
+        </w:rPr>
+        <w:lastRenderedPageBreak/>
+        <w:t xml:space="preserve">Le teste effectuer </w:t>
+      </w:r>
+      <w:r>
+        <w:rPr>
+          <w:rFonts w:ascii="Calibri" w:eastAsia="Calibri" w:hAnsi="Calibri" w:cs="Arial"/>
+          <w:lang w:eastAsia="fr-CH"/>
+        </w:rPr>
+        <w:t xml:space="preserve">pour une </w:t>
+      </w:r>
+      <w:r>
+        <w:rPr>
+          <w:rFonts w:ascii="Calibri" w:eastAsia="Calibri" w:hAnsi="Calibri" w:cs="Arial"/>
+          <w:lang w:eastAsia="fr-CH"/>
+        </w:rPr>
+        <w:t xml:space="preserve"> Distance de </w:t>
+      </w:r>
+      <w:r>
+        <w:rPr>
+          <w:rFonts w:ascii="Calibri" w:eastAsia="Calibri" w:hAnsi="Calibri" w:cs="Arial"/>
+          <w:lang w:eastAsia="fr-CH"/>
+        </w:rPr>
+        <w:t>14.209</w:t>
+      </w:r>
+      <w:r>
+        <w:rPr>
+          <w:rFonts w:ascii="Calibri" w:eastAsia="Calibri" w:hAnsi="Calibri" w:cs="Arial"/>
+          <w:lang w:eastAsia="fr-CH"/>
+        </w:rPr>
+        <w:t xml:space="preserve"> km entre la </w:t>
+      </w:r>
+      <w:proofErr w:type="spellStart"/>
+      <w:r>
+        <w:rPr>
+          <w:rFonts w:ascii="Calibri" w:eastAsia="Calibri" w:hAnsi="Calibri" w:cs="Arial"/>
+          <w:lang w:eastAsia="fr-CH"/>
+        </w:rPr>
+        <w:t>neuveville</w:t>
+      </w:r>
+      <w:proofErr w:type="spellEnd"/>
+      <w:r>
+        <w:rPr>
+          <w:rFonts w:ascii="Calibri" w:eastAsia="Calibri" w:hAnsi="Calibri" w:cs="Arial"/>
+          <w:lang w:eastAsia="fr-CH"/>
+        </w:rPr>
+        <w:t xml:space="preserve"> et la ville de </w:t>
+      </w:r>
+      <w:proofErr w:type="spellStart"/>
+      <w:r>
+        <w:rPr>
+          <w:rFonts w:ascii="Calibri" w:eastAsia="Calibri" w:hAnsi="Calibri" w:cs="Arial"/>
+          <w:lang w:eastAsia="fr-CH"/>
+        </w:rPr>
+        <w:t>bienne</w:t>
+      </w:r>
+      <w:proofErr w:type="spellEnd"/>
+      <w:r>
+        <w:rPr>
+          <w:rFonts w:ascii="Calibri" w:eastAsia="Calibri" w:hAnsi="Calibri" w:cs="Arial"/>
+          <w:lang w:eastAsia="fr-CH"/>
+        </w:rPr>
+        <w:t xml:space="preserve"> </w:t>
+      </w:r>
+      <w:r>
+        <w:rPr>
+          <w:rFonts w:ascii="Calibri" w:eastAsia="Calibri" w:hAnsi="Calibri" w:cs="Arial"/>
+          <w:lang w:eastAsia="fr-CH"/>
+        </w:rPr>
+        <w:t xml:space="preserve">la fonction </w:t>
+      </w:r>
+      <w:r>
+        <w:rPr>
+          <w:rFonts w:ascii="Calibri" w:eastAsia="Calibri" w:hAnsi="Calibri" w:cs="Arial"/>
+          <w:lang w:eastAsia="fr-CH"/>
+        </w:rPr>
+        <w:t xml:space="preserve"> tracker a été activer </w:t>
+      </w:r>
+      <w:proofErr w:type="spellStart"/>
+      <w:r>
+        <w:rPr>
+          <w:rFonts w:ascii="Calibri" w:eastAsia="Calibri" w:hAnsi="Calibri" w:cs="Arial"/>
+          <w:lang w:eastAsia="fr-CH"/>
+        </w:rPr>
+        <w:t>pendan</w:t>
+      </w:r>
+      <w:proofErr w:type="spellEnd"/>
+      <w:r>
+        <w:rPr>
+          <w:rFonts w:ascii="Calibri" w:eastAsia="Calibri" w:hAnsi="Calibri" w:cs="Arial"/>
+          <w:lang w:eastAsia="fr-CH"/>
+        </w:rPr>
+        <w:t xml:space="preserve"> se parcourt </w:t>
+      </w:r>
+      <w:r>
+        <w:rPr>
+          <w:rFonts w:ascii="Calibri" w:eastAsia="Calibri" w:hAnsi="Calibri" w:cs="Arial"/>
+          <w:lang w:eastAsia="fr-CH"/>
+        </w:rPr>
+        <w:t xml:space="preserve"> 46 point </w:t>
+      </w:r>
+      <w:proofErr w:type="spellStart"/>
+      <w:r>
+        <w:rPr>
+          <w:rFonts w:ascii="Calibri" w:eastAsia="Calibri" w:hAnsi="Calibri" w:cs="Arial"/>
+          <w:lang w:eastAsia="fr-CH"/>
+        </w:rPr>
+        <w:t>gps</w:t>
+      </w:r>
+      <w:proofErr w:type="spellEnd"/>
+      <w:r>
+        <w:rPr>
+          <w:rFonts w:ascii="Calibri" w:eastAsia="Calibri" w:hAnsi="Calibri" w:cs="Arial"/>
+          <w:lang w:eastAsia="fr-CH"/>
+        </w:rPr>
+        <w:t xml:space="preserve"> ont été enregistrer </w:t>
+      </w:r>
+      <w:proofErr w:type="spellStart"/>
+      <w:r>
+        <w:rPr>
+          <w:rFonts w:ascii="Calibri" w:eastAsia="Calibri" w:hAnsi="Calibri" w:cs="Arial"/>
+          <w:lang w:eastAsia="fr-CH"/>
+        </w:rPr>
+        <w:t>pendan</w:t>
+      </w:r>
+      <w:proofErr w:type="spellEnd"/>
+      <w:r>
+        <w:rPr>
+          <w:rFonts w:ascii="Calibri" w:eastAsia="Calibri" w:hAnsi="Calibri" w:cs="Arial"/>
+          <w:lang w:eastAsia="fr-CH"/>
+        </w:rPr>
+        <w:t xml:space="preserve"> se </w:t>
+      </w:r>
+      <w:proofErr w:type="spellStart"/>
+      <w:r>
+        <w:rPr>
+          <w:rFonts w:ascii="Calibri" w:eastAsia="Calibri" w:hAnsi="Calibri" w:cs="Arial"/>
+          <w:lang w:eastAsia="fr-CH"/>
+        </w:rPr>
+        <w:t>parcour</w:t>
+      </w:r>
+      <w:proofErr w:type="spellEnd"/>
+      <w:r>
+        <w:rPr>
+          <w:rFonts w:ascii="Calibri" w:eastAsia="Calibri" w:hAnsi="Calibri" w:cs="Arial"/>
+          <w:lang w:eastAsia="fr-CH"/>
+        </w:rPr>
+        <w:t xml:space="preserve"> qui sont représenter dans cette premier image globale</w:t>
+      </w:r>
+      <w:r>
+        <w:rPr>
+          <w:rFonts w:ascii="Calibri" w:eastAsia="Calibri" w:hAnsi="Calibri" w:cs="Arial"/>
+          <w:lang w:eastAsia="fr-CH"/>
+        </w:rPr>
+        <w:t xml:space="preserve"> </w:t>
+      </w:r>
+      <w:r>
+        <w:rPr>
+          <w:rFonts w:ascii="Calibri" w:eastAsia="Calibri" w:hAnsi="Calibri" w:cs="Arial"/>
+          <w:lang w:eastAsia="fr-CH"/>
+        </w:rPr>
+        <w:t xml:space="preserve">, une perte de signal entre le point 12 et 13 a </w:t>
+      </w:r>
+      <w:proofErr w:type="spellStart"/>
+      <w:r>
+        <w:rPr>
+          <w:rFonts w:ascii="Calibri" w:eastAsia="Calibri" w:hAnsi="Calibri" w:cs="Arial"/>
+          <w:lang w:eastAsia="fr-CH"/>
+        </w:rPr>
+        <w:t>stoper</w:t>
+      </w:r>
+      <w:proofErr w:type="spellEnd"/>
+      <w:r>
+        <w:rPr>
+          <w:rFonts w:ascii="Calibri" w:eastAsia="Calibri" w:hAnsi="Calibri" w:cs="Arial"/>
+          <w:lang w:eastAsia="fr-CH"/>
+        </w:rPr>
+        <w:t xml:space="preserve"> la synchronisation de la position mais </w:t>
+      </w:r>
+      <w:proofErr w:type="spellStart"/>
+      <w:r>
+        <w:rPr>
+          <w:rFonts w:ascii="Calibri" w:eastAsia="Calibri" w:hAnsi="Calibri" w:cs="Arial"/>
+          <w:lang w:eastAsia="fr-CH"/>
+        </w:rPr>
+        <w:t>dés</w:t>
+      </w:r>
+      <w:proofErr w:type="spellEnd"/>
+      <w:r>
+        <w:rPr>
+          <w:rFonts w:ascii="Calibri" w:eastAsia="Calibri" w:hAnsi="Calibri" w:cs="Arial"/>
+          <w:lang w:eastAsia="fr-CH"/>
+        </w:rPr>
+        <w:t xml:space="preserve"> que le signal a été de nouveau disponible la synchronisation </w:t>
+      </w:r>
+    </w:p>
+    <w:p>
+      <w:pPr>
+        <w:jc w:val="both"/>
+        <w:rPr>
+          <w:rFonts w:ascii="Calibri" w:eastAsia="Calibri" w:hAnsi="Calibri" w:cs="Arial"/>
+          <w:lang w:eastAsia="fr-CH"/>
+        </w:rPr>
+      </w:pPr>
+      <w:r>
+        <w:rPr>
+          <w:rFonts w:ascii="Calibri" w:eastAsia="Calibri" w:hAnsi="Calibri" w:cs="Arial"/>
+          <w:lang w:eastAsia="fr-CH"/>
+        </w:rPr>
+        <w:t xml:space="preserve">A été repris avec </w:t>
+      </w:r>
+      <w:proofErr w:type="spellStart"/>
+      <w:r>
+        <w:rPr>
+          <w:rFonts w:ascii="Calibri" w:eastAsia="Calibri" w:hAnsi="Calibri" w:cs="Arial"/>
+          <w:lang w:eastAsia="fr-CH"/>
+        </w:rPr>
+        <w:t>succées</w:t>
+      </w:r>
+      <w:proofErr w:type="spellEnd"/>
+      <w:r>
+        <w:rPr>
+          <w:rFonts w:ascii="Calibri" w:eastAsia="Calibri" w:hAnsi="Calibri" w:cs="Arial"/>
+          <w:lang w:eastAsia="fr-CH"/>
+        </w:rPr>
+        <w:t xml:space="preserve"> sans erreur enregistré  sur le </w:t>
+      </w:r>
+      <w:proofErr w:type="spellStart"/>
+      <w:r>
+        <w:rPr>
+          <w:rFonts w:ascii="Calibri" w:eastAsia="Calibri" w:hAnsi="Calibri" w:cs="Arial"/>
+          <w:lang w:eastAsia="fr-CH"/>
+        </w:rPr>
+        <w:t>device</w:t>
+      </w:r>
+      <w:proofErr w:type="spellEnd"/>
+    </w:p>
+    <w:p>
+      <w:pPr>
+        <w:jc w:val="both"/>
+        <w:rPr>
+          <w:rFonts w:ascii="Calibri" w:eastAsia="Calibri" w:hAnsi="Calibri" w:cs="Arial"/>
+          <w:lang w:eastAsia="fr-CH"/>
+        </w:rPr>
+      </w:pPr>
+    </w:p>
+    <w:p>
+      <w:pPr>
+        <w:jc w:val="both"/>
+        <w:rPr>
+          <w:rFonts w:ascii="Calibri" w:eastAsia="Calibri" w:hAnsi="Calibri" w:cs="Arial"/>
+          <w:lang w:eastAsia="fr-CH"/>
+        </w:rPr>
+      </w:pPr>
+    </w:p>
+    <w:p>
+      <w:pPr>
+        <w:jc w:val="both"/>
+        <w:rPr>
+          <w:rFonts w:ascii="Calibri" w:eastAsia="Calibri" w:hAnsi="Calibri" w:cs="Arial"/>
+          <w:lang w:eastAsia="fr-CH"/>
+        </w:rPr>
+      </w:pPr>
+    </w:p>
+    <w:p>
+      <w:pPr>
+        <w:rPr>
+          <w:rFonts w:ascii="Calibri" w:eastAsia="Calibri" w:hAnsi="Calibri" w:cs="Arial"/>
+          <w:lang w:eastAsia="fr-CH"/>
+        </w:rPr>
+      </w:pPr>
+      <w:r>
+        <w:rPr>
+          <w:rFonts w:ascii="Calibri" w:eastAsia="Calibri" w:hAnsi="Calibri" w:cs="Arial"/>
+          <w:noProof/>
+          <w:lang w:val="fr-FR" w:eastAsia="fr-FR"/>
+        </w:rPr>
+        <w:drawing>
+          <wp:inline distT="0" distB="0" distL="0" distR="0">
+            <wp:extent cx="6619875" cy="4991100"/>
+            <wp:effectExtent l="0" t="0" r="0" b="0"/>
+            <wp:docPr id="3" name="Image 3" descr="C:\Users\yassine\AppData\Local\Microsoft\Windows\INetCache\Content.Word\Capture3.jpg"/>
+            <wp:cNvGraphicFramePr>
+              <a:graphicFrameLocks xmlns:a="http://schemas.openxmlformats.org/drawingml/2006/main" noChangeAspect="1"/>
+            </wp:cNvGraphicFramePr>
+            <a:graphic xmlns:a="http://schemas.openxmlformats.org/drawingml/2006/main">
+              <a:graphicData uri="http://schemas.openxmlformats.org/drawingml/2006/picture">
+                <pic:pic xmlns:pic="http://schemas.openxmlformats.org/drawingml/2006/picture">
+                  <pic:nvPicPr>
+                    <pic:cNvPr id="0" name="Picture 1" descr="C:\Users\yassine\AppData\Local\Microsoft\Windows\INetCache\Content.Word\Capture3.jpg"/>
+                    <pic:cNvPicPr>
+                      <a:picLocks noChangeAspect="1" noChangeArrowheads="1"/>
+                    </pic:cNvPicPr>
+                  </pic:nvPicPr>
+                  <pic:blipFill>
+                    <a:blip r:embed="rId8">
+                      <a:extLst>
+                        <a:ext uri="{28A0092B-C50C-407E-A947-70E740481C1C}">
+                          <a14:useLocalDpi xmlns:a14="http://schemas.microsoft.com/office/drawing/2010/main" val="0"/>
+                        </a:ext>
+                      </a:extLst>
+                    </a:blip>
+                    <a:srcRect/>
+                    <a:stretch>
+                      <a:fillRect/>
+                    </a:stretch>
+                  </pic:blipFill>
+                  <pic:spPr bwMode="auto">
+                    <a:xfrm>
+                      <a:off x="0" y="0"/>
+                      <a:ext cx="6619875" cy="4991100"/>
+                    </a:xfrm>
+                    <a:prstGeom prst="rect">
+                      <a:avLst/>
+                    </a:prstGeom>
+                    <a:noFill/>
+                    <a:ln>
+                      <a:noFill/>
+                    </a:ln>
+                  </pic:spPr>
+                </pic:pic>
+              </a:graphicData>
+            </a:graphic>
+          </wp:inline>
+        </w:drawing>
+      </w:r>
+    </w:p>
+    <w:p>
+      <w:pPr>
+        <w:rPr>
+          <w:rFonts w:ascii="Calibri" w:eastAsia="Calibri" w:hAnsi="Calibri" w:cs="Arial"/>
+          <w:lang w:eastAsia="fr-CH"/>
+        </w:rPr>
+      </w:pPr>
+    </w:p>
+    <w:p>
+      <w:pPr>
+        <w:rPr>
+          <w:rFonts w:ascii="Calibri" w:eastAsia="Calibri" w:hAnsi="Calibri" w:cs="Arial"/>
+          <w:lang w:eastAsia="fr-CH"/>
+        </w:rPr>
+      </w:pPr>
+    </w:p>
+    <w:p>
+      <w:pPr>
+        <w:tabs>
+          <w:tab w:val="left" w:pos="3630"/>
+        </w:tabs>
+        <w:rPr>
+          <w:rFonts w:ascii="Calibri" w:eastAsia="Calibri" w:hAnsi="Calibri" w:cs="Arial"/>
+          <w:lang w:eastAsia="fr-CH"/>
+        </w:rPr>
+      </w:pPr>
+      <w:r>
+        <w:rPr>
+          <w:rFonts w:ascii="Calibri" w:eastAsia="Calibri" w:hAnsi="Calibri" w:cs="Arial"/>
+          <w:lang w:eastAsia="fr-CH"/>
+        </w:rPr>
+        <w:tab/>
+      </w:r>
+    </w:p>
+    <w:p>
+      <w:pPr>
+        <w:tabs>
+          <w:tab w:val="left" w:pos="3630"/>
+        </w:tabs>
+        <w:rPr>
+          <w:rFonts w:ascii="Calibri" w:eastAsia="Calibri" w:hAnsi="Calibri" w:cs="Arial"/>
+          <w:lang w:eastAsia="fr-CH"/>
+        </w:rPr>
+      </w:pPr>
+    </w:p>
+    <w:p>
+      <w:pPr>
+        <w:tabs>
+          <w:tab w:val="left" w:pos="3630"/>
+        </w:tabs>
+        <w:rPr>
+          <w:rFonts w:ascii="Calibri" w:eastAsia="Calibri" w:hAnsi="Calibri" w:cs="Arial"/>
+          <w:lang w:eastAsia="fr-CH"/>
+        </w:rPr>
+      </w:pPr>
+    </w:p>
+    <w:p>
+      <w:pPr>
+        <w:tabs>
+          <w:tab w:val="left" w:pos="3630"/>
+        </w:tabs>
+        <w:rPr>
+          <w:rFonts w:ascii="Calibri" w:eastAsia="Calibri" w:hAnsi="Calibri" w:cs="Arial"/>
+          <w:lang w:eastAsia="fr-CH"/>
+        </w:rPr>
+      </w:pPr>
+    </w:p>
+    <w:p>
+      <w:pPr>
+        <w:tabs>
+          <w:tab w:val="left" w:pos="3630"/>
+        </w:tabs>
+        <w:rPr>
+          <w:rFonts w:ascii="Calibri" w:eastAsia="Calibri" w:hAnsi="Calibri" w:cs="Arial"/>
+          <w:lang w:eastAsia="fr-CH"/>
+        </w:rPr>
+      </w:pPr>
+    </w:p>
+    <w:p>
+      <w:pPr>
+        <w:tabs>
+          <w:tab w:val="left" w:pos="3630"/>
+        </w:tabs>
+        <w:rPr>
+          <w:rFonts w:ascii="Calibri" w:eastAsia="Calibri" w:hAnsi="Calibri" w:cs="Arial"/>
+          <w:lang w:eastAsia="fr-CH"/>
+        </w:rPr>
+      </w:pPr>
+    </w:p>
+    <w:p>
+      <w:pPr>
+        <w:tabs>
+          <w:tab w:val="left" w:pos="3630"/>
+        </w:tabs>
+        <w:rPr>
+          <w:rFonts w:ascii="Calibri" w:eastAsia="Calibri" w:hAnsi="Calibri" w:cs="Arial"/>
+          <w:lang w:eastAsia="fr-CH"/>
+        </w:rPr>
+      </w:pPr>
+    </w:p>
+    <w:p>
+      <w:pPr>
+        <w:tabs>
+          <w:tab w:val="left" w:pos="3630"/>
+        </w:tabs>
+        <w:rPr>
+          <w:rFonts w:ascii="Calibri" w:eastAsia="Calibri" w:hAnsi="Calibri" w:cs="Arial"/>
+          <w:lang w:eastAsia="fr-CH"/>
+        </w:rPr>
+      </w:pPr>
+    </w:p>
+    <w:p>
+      <w:pPr>
+        <w:tabs>
+          <w:tab w:val="left" w:pos="3630"/>
+        </w:tabs>
+        <w:rPr>
+          <w:rFonts w:ascii="Calibri" w:eastAsia="Calibri" w:hAnsi="Calibri" w:cs="Arial"/>
+          <w:lang w:eastAsia="fr-CH"/>
+        </w:rPr>
+      </w:pPr>
+    </w:p>
+    <w:p>
+      <w:pPr>
+        <w:tabs>
+          <w:tab w:val="left" w:pos="3630"/>
+        </w:tabs>
+        <w:rPr>
+          <w:rFonts w:ascii="Calibri" w:eastAsia="Calibri" w:hAnsi="Calibri" w:cs="Arial"/>
+          <w:lang w:eastAsia="fr-CH"/>
+        </w:rPr>
+      </w:pPr>
+    </w:p>
+    <w:tbl>
+      <w:tblPr>
+        <w:tblStyle w:val="Grilledutableau"/>
+        <w:tblpPr w:leftFromText="141" w:rightFromText="141" w:vertAnchor="text" w:horzAnchor="margin" w:tblpY="-6094"/>
+        <w:tblW w:w="8595" w:type="dxa"/>
+        <w:tblLook w:val="04A0" w:firstRow="1" w:lastRow="0" w:firstColumn="1" w:lastColumn="0" w:noHBand="0" w:noVBand="1"/>
+      </w:tblPr>
+      <w:tblGrid>
+        <w:gridCol w:w="440"/>
+        <w:gridCol w:w="2501"/>
+        <w:gridCol w:w="986"/>
+        <w:gridCol w:w="596"/>
+        <w:gridCol w:w="2501"/>
+        <w:gridCol w:w="1036"/>
+        <w:gridCol w:w="253"/>
+        <w:gridCol w:w="282"/>
+      </w:tblGrid>
+      <w:tr>
+        <w:trPr>
+          <w:trHeight w:val="520"/>
+        </w:trPr>
+        <w:tc>
+          <w:tcPr>
+            <w:tcW w:w="0" w:type="auto"/>
+          </w:tcPr>
+          <w:p/>
+        </w:tc>
+        <w:tc>
+          <w:tcPr>
+            <w:tcW w:w="0" w:type="auto"/>
+          </w:tcPr>
+          <w:p>
+            <w:r>
+              <w:t xml:space="preserve">Point </w:t>
+            </w:r>
+            <w:proofErr w:type="spellStart"/>
+            <w:r>
+              <w:t>Gps</w:t>
+            </w:r>
+            <w:proofErr w:type="spellEnd"/>
+          </w:p>
+        </w:tc>
+        <w:tc>
+          <w:tcPr>
+            <w:tcW w:w="0" w:type="auto"/>
+          </w:tcPr>
+          <w:p>
+            <w:r>
+              <w:t>Distance filtre</w:t>
+            </w:r>
+          </w:p>
+        </w:tc>
+        <w:tc>
+          <w:tcPr>
+            <w:tcW w:w="847" w:type="dxa"/>
+          </w:tcPr>
+          <w:p/>
+        </w:tc>
+        <w:tc>
+          <w:tcPr>
+            <w:tcW w:w="2315" w:type="dxa"/>
+          </w:tcPr>
+          <w:p>
+            <w:r>
+              <w:t xml:space="preserve">Point </w:t>
+            </w:r>
+            <w:proofErr w:type="spellStart"/>
+            <w:r>
+              <w:t>Gps</w:t>
+            </w:r>
+            <w:proofErr w:type="spellEnd"/>
+          </w:p>
+        </w:tc>
+        <w:tc>
+          <w:tcPr>
+            <w:tcW w:w="1116" w:type="dxa"/>
+          </w:tcPr>
+          <w:p>
+            <w:r>
+              <w:t>Distance filtre</w:t>
+            </w:r>
+          </w:p>
+        </w:tc>
+        <w:tc>
+          <w:tcPr>
+            <w:tcW w:w="304" w:type="dxa"/>
+          </w:tcPr>
+          <w:p/>
+        </w:tc>
+        <w:tc>
+          <w:tcPr>
+            <w:tcW w:w="379" w:type="dxa"/>
+          </w:tcPr>
+          <w:p/>
+        </w:tc>
+      </w:tr>
+      <w:tr>
+        <w:trPr>
+          <w:trHeight w:val="183"/>
+        </w:trPr>
+        <w:tc>
+          <w:tcPr>
+            <w:tcW w:w="0" w:type="auto"/>
+          </w:tcPr>
+          <w:p>
+            <w:r>
+              <w:t>1</w:t>
+            </w:r>
+          </w:p>
+        </w:tc>
+        <w:tc>
+          <w:tcPr>
+            <w:tcW w:w="0" w:type="auto"/>
+          </w:tcPr>
+          <w:p>
+            <w:r>
+              <w:t>47.06585746,7.09095396</w:t>
+            </w:r>
+          </w:p>
+        </w:tc>
+        <w:tc>
+          <w:tcPr>
+            <w:tcW w:w="0" w:type="auto"/>
+          </w:tcPr>
+          <w:p/>
+        </w:tc>
+        <w:tc>
+          <w:tcPr>
+            <w:tcW w:w="847" w:type="dxa"/>
+          </w:tcPr>
+          <w:p>
+            <w:r>
+              <w:t>20</w:t>
+            </w:r>
+          </w:p>
+        </w:tc>
+        <w:tc>
+          <w:tcPr>
+            <w:tcW w:w="2315" w:type="dxa"/>
+          </w:tcPr>
+          <w:p>
+            <w:r>
+              <w:t>47.11083471,</w:t>
+            </w:r>
+            <w:r>
+              <w:t>7.18899347</w:t>
+            </w:r>
+          </w:p>
+        </w:tc>
+        <w:tc>
+          <w:tcPr>
+            <w:tcW w:w="1116" w:type="dxa"/>
+          </w:tcPr>
+          <w:p>
+            <w:r>
+              <w:t>0.535</w:t>
+            </w:r>
+          </w:p>
+        </w:tc>
+        <w:tc>
+          <w:tcPr>
+            <w:tcW w:w="304" w:type="dxa"/>
+          </w:tcPr>
+          <w:p/>
+        </w:tc>
+        <w:tc>
+          <w:tcPr>
+            <w:tcW w:w="379" w:type="dxa"/>
+          </w:tcPr>
+          <w:p/>
+        </w:tc>
+      </w:tr>
+      <w:tr>
+        <w:trPr>
+          <w:trHeight w:val="194"/>
+        </w:trPr>
+        <w:tc>
+          <w:tcPr>
+            <w:tcW w:w="0" w:type="auto"/>
+          </w:tcPr>
+          <w:p>
+            <w:r>
+              <w:t>2</w:t>
+            </w:r>
+          </w:p>
+        </w:tc>
+        <w:tc>
+          <w:tcPr>
+            <w:tcW w:w="0" w:type="auto"/>
+          </w:tcPr>
+          <w:p>
+            <w:r>
+              <w:t>47.06553037,7.09389607</w:t>
+            </w:r>
+          </w:p>
+        </w:tc>
+        <w:tc>
+          <w:tcPr>
+            <w:tcW w:w="0" w:type="auto"/>
+          </w:tcPr>
+          <w:p>
+            <w:r>
+              <w:t>0.226</w:t>
+            </w:r>
+          </w:p>
+        </w:tc>
+        <w:tc>
+          <w:tcPr>
+            <w:tcW w:w="847" w:type="dxa"/>
+          </w:tcPr>
+          <w:p>
+            <w:r>
+              <w:t>21</w:t>
+            </w:r>
+          </w:p>
+        </w:tc>
+        <w:tc>
+          <w:tcPr>
+            <w:tcW w:w="2315" w:type="dxa"/>
+          </w:tcPr>
+          <w:p>
+            <w:r>
+              <w:t>47.11248113,</w:t>
+            </w:r>
+            <w:r>
+              <w:t>7.19290185</w:t>
+            </w:r>
+          </w:p>
+        </w:tc>
+        <w:tc>
+          <w:tcPr>
+            <w:tcW w:w="1116" w:type="dxa"/>
+          </w:tcPr>
+          <w:p>
+            <w:r>
+              <w:t>0.535</w:t>
+            </w:r>
+          </w:p>
+        </w:tc>
+        <w:tc>
+          <w:tcPr>
+            <w:tcW w:w="304" w:type="dxa"/>
+          </w:tcPr>
+          <w:p/>
+        </w:tc>
+        <w:tc>
+          <w:tcPr>
+            <w:tcW w:w="379" w:type="dxa"/>
+          </w:tcPr>
+          <w:p/>
+        </w:tc>
+      </w:tr>
+      <w:tr>
+        <w:trPr>
+          <w:trHeight w:val="183"/>
+        </w:trPr>
+        <w:tc>
+          <w:tcPr>
+            <w:tcW w:w="0" w:type="auto"/>
+          </w:tcPr>
+          <w:p>
+            <w:r>
+              <w:t>3</w:t>
+            </w:r>
+          </w:p>
+        </w:tc>
+        <w:tc>
+          <w:tcPr>
+            <w:tcW w:w="0" w:type="auto"/>
+          </w:tcPr>
+          <w:p>
+            <w:r>
+              <w:t>47.06585891,7.09518564</w:t>
+            </w:r>
+          </w:p>
+        </w:tc>
+        <w:tc>
+          <w:tcPr>
+            <w:tcW w:w="0" w:type="auto"/>
+          </w:tcPr>
+          <w:p>
+            <w:r>
+              <w:t>0.203</w:t>
+            </w:r>
+          </w:p>
+        </w:tc>
+        <w:tc>
+          <w:tcPr>
+            <w:tcW w:w="847" w:type="dxa"/>
+          </w:tcPr>
+          <w:p>
+            <w:r>
+              <w:t>22</w:t>
+            </w:r>
+          </w:p>
+        </w:tc>
+        <w:tc>
+          <w:tcPr>
+            <w:tcW w:w="2315" w:type="dxa"/>
+          </w:tcPr>
+          <w:p>
+            <w:r>
+              <w:t>47.11450173,</w:t>
+            </w:r>
+            <w:r>
+              <w:t>7.19631274</w:t>
+            </w:r>
+          </w:p>
+        </w:tc>
+        <w:tc>
+          <w:tcPr>
+            <w:tcW w:w="1116" w:type="dxa"/>
+          </w:tcPr>
+          <w:p>
+            <w:r>
+              <w:t>0.535</w:t>
+            </w:r>
+          </w:p>
+        </w:tc>
+        <w:tc>
+          <w:tcPr>
+            <w:tcW w:w="304" w:type="dxa"/>
+          </w:tcPr>
+          <w:p/>
+        </w:tc>
+        <w:tc>
+          <w:tcPr>
+            <w:tcW w:w="379" w:type="dxa"/>
+          </w:tcPr>
+          <w:p/>
+        </w:tc>
+      </w:tr>
+      <w:tr>
+        <w:trPr>
+          <w:trHeight w:val="194"/>
+        </w:trPr>
+        <w:tc>
+          <w:tcPr>
+            <w:tcW w:w="0" w:type="auto"/>
+          </w:tcPr>
+          <w:p>
+            <w:r>
+              <w:t>4</w:t>
+            </w:r>
+          </w:p>
+        </w:tc>
+        <w:tc>
+          <w:tcPr>
+            <w:tcW w:w="0" w:type="auto"/>
+          </w:tcPr>
+          <w:p>
+            <w:r>
+              <w:t>47.06679275,7.09748489</w:t>
+            </w:r>
+          </w:p>
+        </w:tc>
+        <w:tc>
+          <w:tcPr>
+            <w:tcW w:w="0" w:type="auto"/>
+          </w:tcPr>
+          <w:p>
+            <w:r>
+              <w:t>0.203</w:t>
+            </w:r>
+          </w:p>
+        </w:tc>
+        <w:tc>
+          <w:tcPr>
+            <w:tcW w:w="847" w:type="dxa"/>
+          </w:tcPr>
+          <w:p>
+            <w:r>
+              <w:t>23</w:t>
+            </w:r>
+          </w:p>
+        </w:tc>
+        <w:tc>
+          <w:tcPr>
+            <w:tcW w:w="2315" w:type="dxa"/>
+          </w:tcPr>
+          <w:p>
+            <w:r>
+              <w:t>47.11668023,</w:t>
+            </w:r>
+            <w:r>
+              <w:t>7.19952979</w:t>
+            </w:r>
+          </w:p>
+        </w:tc>
+        <w:tc>
+          <w:tcPr>
+            <w:tcW w:w="1116" w:type="dxa"/>
+          </w:tcPr>
+          <w:p>
+            <w:r>
+              <w:t>0.535</w:t>
+            </w:r>
+          </w:p>
+        </w:tc>
+        <w:tc>
+          <w:tcPr>
+            <w:tcW w:w="304" w:type="dxa"/>
+          </w:tcPr>
+          <w:p/>
+        </w:tc>
+        <w:tc>
+          <w:tcPr>
+            <w:tcW w:w="379" w:type="dxa"/>
+          </w:tcPr>
+          <w:p/>
+        </w:tc>
+      </w:tr>
+      <w:tr>
+        <w:trPr>
+          <w:trHeight w:val="183"/>
+        </w:trPr>
+        <w:tc>
+          <w:tcPr>
+            <w:tcW w:w="0" w:type="auto"/>
+          </w:tcPr>
+          <w:p>
+            <w:r>
+              <w:t>5</w:t>
+            </w:r>
+          </w:p>
+        </w:tc>
+        <w:tc>
+          <w:tcPr>
+            <w:tcW w:w="0" w:type="auto"/>
+          </w:tcPr>
+          <w:p>
+            <w:r>
+              <w:t>47.06758931,7.09989697</w:t>
+            </w:r>
+          </w:p>
+        </w:tc>
+        <w:tc>
+          <w:tcPr>
+            <w:tcW w:w="0" w:type="auto"/>
+          </w:tcPr>
+          <w:p>
+            <w:r>
+              <w:t>0.217</w:t>
+            </w:r>
+          </w:p>
+        </w:tc>
+        <w:tc>
+          <w:tcPr>
+            <w:tcW w:w="847" w:type="dxa"/>
+          </w:tcPr>
+          <w:p>
+            <w:r>
+              <w:t>24</w:t>
+            </w:r>
+          </w:p>
+        </w:tc>
+        <w:tc>
+          <w:tcPr>
+            <w:tcW w:w="2315" w:type="dxa"/>
+          </w:tcPr>
+          <w:p>
+            <w:r>
+              <w:t>47.11864765, 7.202929</w:t>
+            </w:r>
+          </w:p>
+        </w:tc>
+        <w:tc>
+          <w:tcPr>
+            <w:tcW w:w="1116" w:type="dxa"/>
+          </w:tcPr>
+          <w:p>
+            <w:r>
+              <w:t>0.535</w:t>
+            </w:r>
+          </w:p>
+        </w:tc>
+        <w:tc>
+          <w:tcPr>
+            <w:tcW w:w="304" w:type="dxa"/>
+          </w:tcPr>
+          <w:p/>
+        </w:tc>
+        <w:tc>
+          <w:tcPr>
+            <w:tcW w:w="379" w:type="dxa"/>
+          </w:tcPr>
+          <w:p/>
+        </w:tc>
+      </w:tr>
+      <w:tr>
+        <w:trPr>
+          <w:trHeight w:val="194"/>
+        </w:trPr>
+        <w:tc>
+          <w:tcPr>
+            <w:tcW w:w="0" w:type="auto"/>
+          </w:tcPr>
+          <w:p>
+            <w:r>
+              <w:t>6</w:t>
+            </w:r>
+          </w:p>
+        </w:tc>
+        <w:tc>
+          <w:tcPr>
+            <w:tcW w:w="0" w:type="auto"/>
+          </w:tcPr>
+          <w:p>
+            <w:r>
+              <w:t>47.06839209,</w:t>
+            </w:r>
+            <w:r>
+              <w:t>7.10250494</w:t>
+            </w:r>
+          </w:p>
+        </w:tc>
+        <w:tc>
+          <w:tcPr>
+            <w:tcW w:w="0" w:type="auto"/>
+          </w:tcPr>
+          <w:p>
+            <w:r>
+              <w:t>0.206</w:t>
+            </w:r>
+          </w:p>
+        </w:tc>
+        <w:tc>
+          <w:tcPr>
+            <w:tcW w:w="847" w:type="dxa"/>
+          </w:tcPr>
+          <w:p>
+            <w:r>
+              <w:t>25</w:t>
+            </w:r>
+          </w:p>
+        </w:tc>
+        <w:tc>
+          <w:tcPr>
+            <w:tcW w:w="2315" w:type="dxa"/>
+          </w:tcPr>
+          <w:p>
+            <w:r>
+              <w:t>47.12057118,</w:t>
+            </w:r>
+            <w:r>
+              <w:t>7.20621419</w:t>
+            </w:r>
+          </w:p>
+        </w:tc>
+        <w:tc>
+          <w:tcPr>
+            <w:tcW w:w="1116" w:type="dxa"/>
+          </w:tcPr>
+          <w:p>
+            <w:r>
+              <w:t>0.535</w:t>
+            </w:r>
+          </w:p>
+        </w:tc>
+        <w:tc>
+          <w:tcPr>
+            <w:tcW w:w="304" w:type="dxa"/>
+          </w:tcPr>
+          <w:p/>
+        </w:tc>
+        <w:tc>
+          <w:tcPr>
+            <w:tcW w:w="379" w:type="dxa"/>
+          </w:tcPr>
+          <w:p/>
+        </w:tc>
+      </w:tr>
+      <w:tr>
+        <w:trPr>
+          <w:trHeight w:val="194"/>
+        </w:trPr>
+        <w:tc>
+          <w:tcPr>
+            <w:tcW w:w="0" w:type="auto"/>
+          </w:tcPr>
+          <w:p>
+            <w:r>
+              <w:t>7</w:t>
+            </w:r>
+          </w:p>
+        </w:tc>
+        <w:tc>
+          <w:tcPr>
+            <w:tcW w:w="0" w:type="auto"/>
+          </w:tcPr>
+          <w:p>
+            <w:r>
+              <w:t>47.06804661,</w:t>
+            </w:r>
+            <w:r>
+              <w:t>7.10517838</w:t>
+            </w:r>
+          </w:p>
+        </w:tc>
+        <w:tc>
+          <w:tcPr>
+            <w:tcW w:w="0" w:type="auto"/>
+          </w:tcPr>
+          <w:p>
+            <w:r>
+              <w:t>0.206</w:t>
+            </w:r>
+          </w:p>
+        </w:tc>
+        <w:tc>
+          <w:tcPr>
+            <w:tcW w:w="847" w:type="dxa"/>
+          </w:tcPr>
+          <w:p>
+            <w:r>
+              <w:t>26</w:t>
+            </w:r>
+          </w:p>
+        </w:tc>
+        <w:tc>
+          <w:tcPr>
+            <w:tcW w:w="2315" w:type="dxa"/>
+          </w:tcPr>
+          <w:p>
+            <w:r>
+              <w:t>47.12438107,</w:t>
+            </w:r>
+            <w:r>
+              <w:t>7.21072447</w:t>
+            </w:r>
+          </w:p>
+        </w:tc>
+        <w:tc>
+          <w:tcPr>
+            <w:tcW w:w="1116" w:type="dxa"/>
+          </w:tcPr>
+          <w:p>
+            <w:r>
+              <w:t>0.535</w:t>
+            </w:r>
+          </w:p>
+        </w:tc>
+        <w:tc>
+          <w:tcPr>
+            <w:tcW w:w="304" w:type="dxa"/>
+          </w:tcPr>
+          <w:p/>
+        </w:tc>
+        <w:tc>
+          <w:tcPr>
+            <w:tcW w:w="379" w:type="dxa"/>
+          </w:tcPr>
+          <w:p/>
+        </w:tc>
+      </w:tr>
+      <w:tr>
+        <w:trPr>
+          <w:trHeight w:val="194"/>
+        </w:trPr>
+        <w:tc>
+          <w:tcPr>
+            <w:tcW w:w="0" w:type="auto"/>
+          </w:tcPr>
+          <w:p/>
+        </w:tc>
+        <w:tc>
+          <w:tcPr>
+            <w:tcW w:w="0" w:type="auto"/>
+          </w:tcPr>
+          <w:p/>
+        </w:tc>
+        <w:tc>
+          <w:tcPr>
+            <w:tcW w:w="0" w:type="auto"/>
+          </w:tcPr>
+          <w:p/>
+        </w:tc>
+        <w:tc>
+          <w:tcPr>
+            <w:tcW w:w="847" w:type="dxa"/>
+          </w:tcPr>
+          <w:p/>
+        </w:tc>
+        <w:tc>
+          <w:tcPr>
+            <w:tcW w:w="2315" w:type="dxa"/>
+          </w:tcPr>
+          <w:p>
+            <w:r>
+              <w:t>47.12666514,7.21382715</w:t>
+            </w:r>
+          </w:p>
+        </w:tc>
+        <w:tc>
+          <w:tcPr>
+            <w:tcW w:w="1116" w:type="dxa"/>
+          </w:tcPr>
+          <w:p/>
+        </w:tc>
+        <w:tc>
+          <w:tcPr>
+            <w:tcW w:w="304" w:type="dxa"/>
+          </w:tcPr>
+          <w:p/>
+        </w:tc>
+        <w:tc>
+          <w:tcPr>
+            <w:tcW w:w="379" w:type="dxa"/>
+          </w:tcPr>
+          <w:p/>
+        </w:tc>
+      </w:tr>
+      <w:tr>
+        <w:trPr>
+          <w:trHeight w:val="194"/>
+        </w:trPr>
+        <w:tc>
+          <w:tcPr>
+            <w:tcW w:w="0" w:type="auto"/>
+          </w:tcPr>
+          <w:p/>
+        </w:tc>
+        <w:tc>
+          <w:tcPr>
+            <w:tcW w:w="0" w:type="auto"/>
+          </w:tcPr>
+          <w:p/>
+        </w:tc>
+        <w:tc>
+          <w:tcPr>
+            <w:tcW w:w="0" w:type="auto"/>
+          </w:tcPr>
+          <w:p/>
+        </w:tc>
+        <w:tc>
+          <w:tcPr>
+            <w:tcW w:w="847" w:type="dxa"/>
+          </w:tcPr>
+          <w:p/>
+        </w:tc>
+        <w:tc>
+          <w:tcPr>
+            <w:tcW w:w="2315" w:type="dxa"/>
+          </w:tcPr>
+          <w:p>
+            <w:r>
+              <w:t>47.12875922</w:t>
+            </w:r>
+            <w:r>
+              <w:t>,</w:t>
+            </w:r>
+            <w:r>
+              <w:t>7.21700184</w:t>
+            </w:r>
+          </w:p>
+        </w:tc>
+        <w:tc>
+          <w:tcPr>
+            <w:tcW w:w="1116" w:type="dxa"/>
+          </w:tcPr>
+          <w:p/>
+        </w:tc>
+        <w:tc>
+          <w:tcPr>
+            <w:tcW w:w="304" w:type="dxa"/>
+          </w:tcPr>
+          <w:p/>
+        </w:tc>
+        <w:tc>
+          <w:tcPr>
+            <w:tcW w:w="379" w:type="dxa"/>
+          </w:tcPr>
+          <w:p/>
+        </w:tc>
+      </w:tr>
+      <w:tr>
+        <w:trPr>
+          <w:trHeight w:val="194"/>
+        </w:trPr>
+        <w:tc>
+          <w:tcPr>
+            <w:tcW w:w="0" w:type="auto"/>
+          </w:tcPr>
+          <w:p/>
+        </w:tc>
+        <w:tc>
+          <w:tcPr>
+            <w:tcW w:w="0" w:type="auto"/>
+          </w:tcPr>
+          <w:p/>
+        </w:tc>
+        <w:tc>
+          <w:tcPr>
+            <w:tcW w:w="0" w:type="auto"/>
+          </w:tcPr>
+          <w:p/>
+        </w:tc>
+        <w:tc>
+          <w:tcPr>
+            <w:tcW w:w="847" w:type="dxa"/>
+          </w:tcPr>
+          <w:p/>
+        </w:tc>
+        <w:tc>
+          <w:tcPr>
+            <w:tcW w:w="2315" w:type="dxa"/>
+          </w:tcPr>
+          <w:p>
+            <w:r>
+              <w:t>47.13089952</w:t>
+            </w:r>
+            <w:r>
+              <w:t xml:space="preserve"> </w:t>
+            </w:r>
+            <w:r>
+              <w:t>7.22012326</w:t>
+            </w:r>
+          </w:p>
+        </w:tc>
+        <w:tc>
+          <w:tcPr>
+            <w:tcW w:w="1116" w:type="dxa"/>
+          </w:tcPr>
+          <w:p/>
+        </w:tc>
+        <w:tc>
+          <w:tcPr>
+            <w:tcW w:w="304" w:type="dxa"/>
+          </w:tcPr>
+          <w:p/>
+        </w:tc>
+        <w:tc>
+          <w:tcPr>
+            <w:tcW w:w="379" w:type="dxa"/>
+          </w:tcPr>
+          <w:p/>
+        </w:tc>
+      </w:tr>
+      <w:tr>
+        <w:trPr>
+          <w:trHeight w:val="194"/>
+        </w:trPr>
+        <w:tc>
+          <w:tcPr>
+            <w:tcW w:w="0" w:type="auto"/>
+          </w:tcPr>
+          <w:p/>
+        </w:tc>
+        <w:tc>
+          <w:tcPr>
+            <w:tcW w:w="0" w:type="auto"/>
+          </w:tcPr>
+          <w:p/>
+        </w:tc>
+        <w:tc>
+          <w:tcPr>
+            <w:tcW w:w="0" w:type="auto"/>
+          </w:tcPr>
+          <w:p/>
+        </w:tc>
+        <w:tc>
+          <w:tcPr>
+            <w:tcW w:w="847" w:type="dxa"/>
+          </w:tcPr>
+          <w:p/>
+        </w:tc>
+        <w:tc>
+          <w:tcPr>
+            <w:tcW w:w="2315" w:type="dxa"/>
+          </w:tcPr>
+          <w:p>
+            <w:r>
+              <w:t>47.13186132</w:t>
+            </w:r>
+            <w:r>
+              <w:t xml:space="preserve"> </w:t>
+            </w:r>
+            <w:r>
+              <w:t>7.22265123</w:t>
+            </w:r>
+          </w:p>
+        </w:tc>
+        <w:tc>
+          <w:tcPr>
+            <w:tcW w:w="1116" w:type="dxa"/>
+          </w:tcPr>
+          <w:p/>
+        </w:tc>
+        <w:tc>
+          <w:tcPr>
+            <w:tcW w:w="304" w:type="dxa"/>
+          </w:tcPr>
+          <w:p/>
+        </w:tc>
+        <w:tc>
+          <w:tcPr>
+            <w:tcW w:w="379" w:type="dxa"/>
+          </w:tcPr>
+          <w:p/>
+        </w:tc>
+      </w:tr>
+      <w:tr>
+        <w:trPr>
+          <w:trHeight w:val="70"/>
+        </w:trPr>
+        <w:tc>
+          <w:tcPr>
+            <w:tcW w:w="0" w:type="auto"/>
+          </w:tcPr>
+          <w:p/>
+        </w:tc>
+        <w:tc>
+          <w:tcPr>
+            <w:tcW w:w="0" w:type="auto"/>
+          </w:tcPr>
+          <w:p/>
+        </w:tc>
+        <w:tc>
+          <w:tcPr>
+            <w:tcW w:w="0" w:type="auto"/>
+          </w:tcPr>
+          <w:p/>
+        </w:tc>
+        <w:tc>
+          <w:tcPr>
+            <w:tcW w:w="847" w:type="dxa"/>
+          </w:tcPr>
+          <w:p/>
+        </w:tc>
+        <w:tc>
+          <w:tcPr>
+            <w:tcW w:w="2315" w:type="dxa"/>
+          </w:tcPr>
+          <w:p/>
+        </w:tc>
+        <w:tc>
+          <w:tcPr>
+            <w:tcW w:w="1116" w:type="dxa"/>
+          </w:tcPr>
+          <w:p/>
+        </w:tc>
+        <w:tc>
+          <w:tcPr>
+            <w:tcW w:w="304" w:type="dxa"/>
+          </w:tcPr>
+          <w:p/>
+        </w:tc>
+        <w:tc>
+          <w:tcPr>
+            <w:tcW w:w="379" w:type="dxa"/>
+          </w:tcPr>
+          <w:p/>
+        </w:tc>
+      </w:tr>
+      <w:tr>
+        <w:trPr>
+          <w:trHeight w:val="183"/>
+        </w:trPr>
+        <w:tc>
+          <w:tcPr>
+            <w:tcW w:w="0" w:type="auto"/>
+          </w:tcPr>
+          <w:p>
+            <w:r>
+              <w:t>8</w:t>
+            </w:r>
+          </w:p>
+        </w:tc>
+        <w:tc>
+          <w:tcPr>
+            <w:tcW w:w="0" w:type="auto"/>
+          </w:tcPr>
+          <w:p>
+            <w:r>
+              <w:t>47.06753125,</w:t>
+            </w:r>
+            <w:r>
+              <w:t>7.10785889</w:t>
+            </w:r>
+          </w:p>
+        </w:tc>
+        <w:tc>
+          <w:tcPr>
+            <w:tcW w:w="0" w:type="auto"/>
+          </w:tcPr>
+          <w:p>
+            <w:r>
+              <w:t>0.354</w:t>
+            </w:r>
+          </w:p>
+        </w:tc>
+        <w:tc>
+          <w:tcPr>
+            <w:tcW w:w="847" w:type="dxa"/>
+          </w:tcPr>
+          <w:p>
+            <w:r>
+              <w:t>27</w:t>
+            </w:r>
+          </w:p>
+        </w:tc>
+        <w:tc>
+          <w:tcPr>
+            <w:tcW w:w="2315" w:type="dxa"/>
+          </w:tcPr>
+          <w:p>
+            <w:r>
+              <w:t>47.13496605,</w:t>
+            </w:r>
+            <w:r>
+              <w:t>7.23328889</w:t>
+            </w:r>
+          </w:p>
+        </w:tc>
+        <w:tc>
+          <w:tcPr>
+            <w:tcW w:w="1116" w:type="dxa"/>
+          </w:tcPr>
+          <w:p>
+            <w:r>
+              <w:t>0.535</w:t>
+            </w:r>
+          </w:p>
+        </w:tc>
+        <w:tc>
+          <w:tcPr>
+            <w:tcW w:w="304" w:type="dxa"/>
+          </w:tcPr>
+          <w:p/>
+        </w:tc>
+        <w:tc>
+          <w:tcPr>
+            <w:tcW w:w="379" w:type="dxa"/>
+          </w:tcPr>
+          <w:p/>
+        </w:tc>
+      </w:tr>
+      <w:tr>
+        <w:trPr>
+          <w:trHeight w:val="194"/>
+        </w:trPr>
+        <w:tc>
+          <w:tcPr>
+            <w:tcW w:w="0" w:type="auto"/>
+          </w:tcPr>
+          <w:p>
+            <w:r>
+              <w:t>9</w:t>
+            </w:r>
+          </w:p>
+        </w:tc>
+        <w:tc>
+          <w:tcPr>
+            <w:tcW w:w="0" w:type="auto"/>
+          </w:tcPr>
+          <w:p>
+            <w:r>
+              <w:t>47.06985451,</w:t>
+            </w:r>
+            <w:r>
+              <w:t>7.11105771</w:t>
+            </w:r>
+          </w:p>
+        </w:tc>
+        <w:tc>
+          <w:tcPr>
+            <w:tcW w:w="0" w:type="auto"/>
+          </w:tcPr>
+          <w:p>
+            <w:r>
+              <w:t>0.538</w:t>
+            </w:r>
+          </w:p>
+        </w:tc>
+        <w:tc>
+          <w:tcPr>
+            <w:tcW w:w="847" w:type="dxa"/>
+          </w:tcPr>
+          <w:p>
+            <w:r>
+              <w:t>28</w:t>
+            </w:r>
+          </w:p>
+        </w:tc>
+        <w:tc>
+          <w:tcPr>
+            <w:tcW w:w="2315" w:type="dxa"/>
+          </w:tcPr>
+          <w:p>
+            <w:r>
+              <w:t>47.13594528,</w:t>
+            </w:r>
+            <w:r>
+              <w:t>7.23557746</w:t>
+            </w:r>
+          </w:p>
+        </w:tc>
+        <w:tc>
+          <w:tcPr>
+            <w:tcW w:w="1116" w:type="dxa"/>
+          </w:tcPr>
+          <w:p>
+            <w:r>
+              <w:t>0.535</w:t>
+            </w:r>
+          </w:p>
+        </w:tc>
+        <w:tc>
+          <w:tcPr>
+            <w:tcW w:w="304" w:type="dxa"/>
+          </w:tcPr>
+          <w:p/>
+        </w:tc>
+        <w:tc>
+          <w:tcPr>
+            <w:tcW w:w="379" w:type="dxa"/>
+          </w:tcPr>
+          <w:p/>
+        </w:tc>
+      </w:tr>
+      <w:tr>
+        <w:trPr>
+          <w:trHeight w:val="183"/>
+        </w:trPr>
+        <w:tc>
+          <w:tcPr>
+            <w:tcW w:w="0" w:type="auto"/>
+          </w:tcPr>
+          <w:p>
+            <w:r>
+              <w:t>10</w:t>
+            </w:r>
+          </w:p>
+        </w:tc>
+        <w:tc>
+          <w:tcPr>
+            <w:tcW w:w="0" w:type="auto"/>
+          </w:tcPr>
+          <w:p>
+            <w:r>
+              <w:t>47.07434673,</w:t>
+            </w:r>
+            <w:r>
+              <w:t>7.11368531</w:t>
+            </w:r>
+          </w:p>
+        </w:tc>
+        <w:tc>
+          <w:tcPr>
+            <w:tcW w:w="0" w:type="auto"/>
+          </w:tcPr>
+          <w:p>
+            <w:r>
+              <w:t>0.535</w:t>
+            </w:r>
+          </w:p>
+        </w:tc>
+        <w:tc>
+          <w:tcPr>
+            <w:tcW w:w="847" w:type="dxa"/>
+          </w:tcPr>
+          <w:p>
+            <w:r>
+              <w:t>29</w:t>
+            </w:r>
+          </w:p>
+        </w:tc>
+        <w:tc>
+          <w:tcPr>
+            <w:tcW w:w="2315" w:type="dxa"/>
+          </w:tcPr>
+          <w:p>
+            <w:r>
+              <w:t>47.13594528,</w:t>
+            </w:r>
+            <w:r>
+              <w:t>7.23557746</w:t>
+            </w:r>
+          </w:p>
+        </w:tc>
+        <w:tc>
+          <w:tcPr>
+            <w:tcW w:w="1116" w:type="dxa"/>
+          </w:tcPr>
+          <w:p>
+            <w:r>
+              <w:t>0.535</w:t>
+            </w:r>
+          </w:p>
+        </w:tc>
+        <w:tc>
+          <w:tcPr>
+            <w:tcW w:w="304" w:type="dxa"/>
+          </w:tcPr>
+          <w:p/>
+        </w:tc>
+        <w:tc>
+          <w:tcPr>
+            <w:tcW w:w="379" w:type="dxa"/>
+          </w:tcPr>
+          <w:p/>
+        </w:tc>
+      </w:tr>
+      <w:tr>
+        <w:trPr>
+          <w:trHeight w:val="194"/>
+        </w:trPr>
+        <w:tc>
+          <w:tcPr>
+            <w:tcW w:w="0" w:type="auto"/>
+          </w:tcPr>
+          <w:p>
+            <w:r>
+              <w:t>11</w:t>
+            </w:r>
+          </w:p>
+        </w:tc>
+        <w:tc>
+          <w:tcPr>
+            <w:tcW w:w="0" w:type="auto"/>
+          </w:tcPr>
+          <w:p>
+            <w:r>
+              <w:t>47.07751472,</w:t>
+            </w:r>
+            <w:r>
+              <w:t>7.11900331</w:t>
+            </w:r>
+          </w:p>
+        </w:tc>
+        <w:tc>
+          <w:tcPr>
+            <w:tcW w:w="0" w:type="auto"/>
+          </w:tcPr>
+          <w:p>
+            <w:r>
+              <w:t>0.535</w:t>
+            </w:r>
+          </w:p>
+        </w:tc>
+        <w:tc>
+          <w:tcPr>
+            <w:tcW w:w="847" w:type="dxa"/>
+          </w:tcPr>
+          <w:p>
+            <w:r>
+              <w:t>30</w:t>
+            </w:r>
+          </w:p>
+        </w:tc>
+        <w:tc>
+          <w:tcPr>
+            <w:tcW w:w="2315" w:type="dxa"/>
+          </w:tcPr>
+          <w:p>
+            <w:r>
+              <w:t>47.13651377,</w:t>
+            </w:r>
+            <w:r>
+              <w:t>7.23674065</w:t>
+            </w:r>
+          </w:p>
+        </w:tc>
+        <w:tc>
+          <w:tcPr>
+            <w:tcW w:w="1116" w:type="dxa"/>
+          </w:tcPr>
+          <w:p>
+            <w:r>
+              <w:t>0.535</w:t>
+            </w:r>
+          </w:p>
+        </w:tc>
+        <w:tc>
+          <w:tcPr>
+            <w:tcW w:w="304" w:type="dxa"/>
+          </w:tcPr>
+          <w:p/>
+        </w:tc>
+        <w:tc>
+          <w:tcPr>
+            <w:tcW w:w="379" w:type="dxa"/>
+          </w:tcPr>
+          <w:p/>
+        </w:tc>
+      </w:tr>
+      <w:tr>
+        <w:trPr>
+          <w:trHeight w:val="183"/>
+        </w:trPr>
+        <w:tc>
+          <w:tcPr>
+            <w:tcW w:w="0" w:type="auto"/>
+          </w:tcPr>
+          <w:p>
+            <w:r>
+              <w:t>12</w:t>
+            </w:r>
+          </w:p>
+        </w:tc>
+        <w:tc>
+          <w:tcPr>
+            <w:tcW w:w="0" w:type="auto"/>
+          </w:tcPr>
+          <w:p>
+            <w:r>
+              <w:t>47.08012255,</w:t>
+            </w:r>
+            <w:r>
+              <w:t>7.12470078</w:t>
+            </w:r>
+          </w:p>
+        </w:tc>
+        <w:tc>
+          <w:tcPr>
+            <w:tcW w:w="0" w:type="auto"/>
+          </w:tcPr>
+          <w:p>
+            <w:r>
+              <w:t>0.535</w:t>
+            </w:r>
+          </w:p>
+        </w:tc>
+        <w:tc>
+          <w:tcPr>
+            <w:tcW w:w="847" w:type="dxa"/>
+          </w:tcPr>
+          <w:p>
+            <w:r>
+              <w:t>31</w:t>
+            </w:r>
+          </w:p>
+        </w:tc>
+        <w:tc>
+          <w:tcPr>
+            <w:tcW w:w="2315" w:type="dxa"/>
+          </w:tcPr>
+          <w:p>
+            <w:r>
+              <w:t>47.13602302,</w:t>
+            </w:r>
+            <w:r>
+              <w:t>7.23836214</w:t>
+            </w:r>
+          </w:p>
+        </w:tc>
+        <w:tc>
+          <w:tcPr>
+            <w:tcW w:w="1116" w:type="dxa"/>
+          </w:tcPr>
+          <w:p>
+            <w:r>
+              <w:t>0.535</w:t>
+            </w:r>
+          </w:p>
+        </w:tc>
+        <w:tc>
+          <w:tcPr>
+            <w:tcW w:w="304" w:type="dxa"/>
+          </w:tcPr>
+          <w:p/>
+        </w:tc>
+        <w:tc>
+          <w:tcPr>
+            <w:tcW w:w="379" w:type="dxa"/>
+          </w:tcPr>
+          <w:p/>
+        </w:tc>
+      </w:tr>
+      <w:tr>
+        <w:trPr>
+          <w:trHeight w:val="194"/>
+        </w:trPr>
+        <w:tc>
+          <w:tcPr>
+            <w:tcW w:w="0" w:type="auto"/>
+          </w:tcPr>
+          <w:p>
+            <w:r>
+              <w:t>13</w:t>
+            </w:r>
+          </w:p>
+        </w:tc>
+        <w:tc>
+          <w:tcPr>
+            <w:tcW w:w="0" w:type="auto"/>
+          </w:tcPr>
+          <w:p>
+            <w:r>
+              <w:t>47.09172105,</w:t>
+            </w:r>
+            <w:r>
+              <w:t>7.15121067</w:t>
+            </w:r>
+          </w:p>
+        </w:tc>
+        <w:tc>
+          <w:tcPr>
+            <w:tcW w:w="0" w:type="auto"/>
+          </w:tcPr>
+          <w:p>
+            <w:r>
+              <w:t>0.535</w:t>
+            </w:r>
+          </w:p>
+        </w:tc>
+        <w:tc>
+          <w:tcPr>
+            <w:tcW w:w="847" w:type="dxa"/>
+          </w:tcPr>
+          <w:p>
+            <w:r>
+              <w:t>32</w:t>
+            </w:r>
+          </w:p>
+        </w:tc>
+        <w:tc>
+          <w:tcPr>
+            <w:tcW w:w="2315" w:type="dxa"/>
+          </w:tcPr>
+          <w:p>
+            <w:r>
+              <w:t>47.13509004,</w:t>
+            </w:r>
+            <w:r>
+              <w:t>7.23954746</w:t>
+            </w:r>
+          </w:p>
+        </w:tc>
+        <w:tc>
+          <w:tcPr>
+            <w:tcW w:w="1116" w:type="dxa"/>
+          </w:tcPr>
+          <w:p>
+            <w:r>
+              <w:t>0.535</w:t>
+            </w:r>
+          </w:p>
+        </w:tc>
+        <w:tc>
+          <w:tcPr>
+            <w:tcW w:w="304" w:type="dxa"/>
+          </w:tcPr>
+          <w:p/>
+        </w:tc>
+        <w:tc>
+          <w:tcPr>
+            <w:tcW w:w="379" w:type="dxa"/>
+          </w:tcPr>
+          <w:p/>
+        </w:tc>
+      </w:tr>
+      <w:tr>
+        <w:trPr>
+          <w:trHeight w:val="194"/>
+        </w:trPr>
+        <w:tc>
+          <w:tcPr>
+            <w:tcW w:w="0" w:type="auto"/>
+          </w:tcPr>
+          <w:p>
+            <w:r>
+              <w:t>14</w:t>
+            </w:r>
+          </w:p>
+        </w:tc>
+        <w:tc>
+          <w:tcPr>
+            <w:tcW w:w="0" w:type="auto"/>
+          </w:tcPr>
+          <w:p>
+            <w:r>
+              <w:t>47.0941739, 7.15698486</w:t>
+            </w:r>
+          </w:p>
+        </w:tc>
+        <w:tc>
+          <w:tcPr>
+            <w:tcW w:w="0" w:type="auto"/>
+          </w:tcPr>
+          <w:p>
+            <w:r>
+              <w:t>0.535</w:t>
+            </w:r>
+          </w:p>
+        </w:tc>
+        <w:tc>
+          <w:tcPr>
+            <w:tcW w:w="847" w:type="dxa"/>
+          </w:tcPr>
+          <w:p>
+            <w:r>
+              <w:t>33</w:t>
+            </w:r>
+          </w:p>
+        </w:tc>
+        <w:tc>
+          <w:tcPr>
+            <w:tcW w:w="2315" w:type="dxa"/>
+          </w:tcPr>
+          <w:p>
+            <w:r>
+              <w:t>47.13517376,</w:t>
+            </w:r>
+            <w:r>
+              <w:t>7.24243632</w:t>
+            </w:r>
+          </w:p>
+        </w:tc>
+        <w:tc>
+          <w:tcPr>
+            <w:tcW w:w="1116" w:type="dxa"/>
+          </w:tcPr>
+          <w:p>
+            <w:r>
+              <w:t>0.</w:t>
+            </w:r>
+            <w:r>
+              <w:t>0.219</w:t>
+            </w:r>
+          </w:p>
+        </w:tc>
+        <w:tc>
+          <w:tcPr>
+            <w:tcW w:w="304" w:type="dxa"/>
+          </w:tcPr>
+          <w:p/>
+        </w:tc>
+        <w:tc>
+          <w:tcPr>
+            <w:tcW w:w="379" w:type="dxa"/>
+          </w:tcPr>
+          <w:p/>
+        </w:tc>
+      </w:tr>
+      <w:tr>
+        <w:trPr>
+          <w:trHeight w:val="183"/>
+        </w:trPr>
+        <w:tc>
+          <w:tcPr>
+            <w:tcW w:w="0" w:type="auto"/>
+          </w:tcPr>
+          <w:p>
+            <w:r>
+              <w:t>15</w:t>
+            </w:r>
+          </w:p>
+        </w:tc>
+        <w:tc>
+          <w:tcPr>
+            <w:tcW w:w="0" w:type="auto"/>
+          </w:tcPr>
+          <w:p>
+            <w:r>
+              <w:t>47.09590011,</w:t>
+            </w:r>
+            <w:r>
+              <w:t>7.16353906</w:t>
+            </w:r>
+          </w:p>
+        </w:tc>
+        <w:tc>
+          <w:tcPr>
+            <w:tcW w:w="0" w:type="auto"/>
+          </w:tcPr>
+          <w:p>
+            <w:r>
+              <w:t>0.535</w:t>
+            </w:r>
+          </w:p>
+        </w:tc>
+        <w:tc>
+          <w:tcPr>
+            <w:tcW w:w="847" w:type="dxa"/>
+          </w:tcPr>
+          <w:p>
+            <w:r>
+              <w:t>34</w:t>
+            </w:r>
+          </w:p>
+        </w:tc>
+        <w:tc>
+          <w:tcPr>
+            <w:tcW w:w="2315" w:type="dxa"/>
+          </w:tcPr>
+          <w:p>
+            <w:r>
+              <w:t>47.1363391, 7.24266411</w:t>
+            </w:r>
+          </w:p>
+        </w:tc>
+        <w:tc>
+          <w:tcPr>
+            <w:tcW w:w="1116" w:type="dxa"/>
+          </w:tcPr>
+          <w:p/>
+        </w:tc>
+        <w:tc>
+          <w:tcPr>
+            <w:tcW w:w="304" w:type="dxa"/>
+          </w:tcPr>
+          <w:p/>
+        </w:tc>
+        <w:tc>
+          <w:tcPr>
+            <w:tcW w:w="379" w:type="dxa"/>
+          </w:tcPr>
+          <w:p/>
+        </w:tc>
+      </w:tr>
+      <w:tr>
+        <w:trPr>
+          <w:trHeight w:val="194"/>
+        </w:trPr>
+        <w:tc>
+          <w:tcPr>
+            <w:tcW w:w="0" w:type="auto"/>
+          </w:tcPr>
+          <w:p>
+            <w:r>
+              <w:t>16</w:t>
+            </w:r>
+          </w:p>
+        </w:tc>
+        <w:tc>
+          <w:tcPr>
+            <w:tcW w:w="0" w:type="auto"/>
+          </w:tcPr>
+          <w:p>
+            <w:r>
+              <w:t>47.0983029, 7.16920625</w:t>
+            </w:r>
+          </w:p>
+        </w:tc>
+        <w:tc>
+          <w:tcPr>
+            <w:tcW w:w="0" w:type="auto"/>
+          </w:tcPr>
+          <w:p>
+            <w:r>
+              <w:t>0.535</w:t>
+            </w:r>
+          </w:p>
+        </w:tc>
+        <w:tc>
+          <w:tcPr>
+            <w:tcW w:w="847" w:type="dxa"/>
+          </w:tcPr>
+          <w:p>
+            <w:r>
+              <w:t>35</w:t>
+            </w:r>
+          </w:p>
+        </w:tc>
+        <w:tc>
+          <w:tcPr>
+            <w:tcW w:w="2315" w:type="dxa"/>
+          </w:tcPr>
+          <w:p>
+            <w:r>
+              <w:t>47.13675305, 7.243867</w:t>
+            </w:r>
+          </w:p>
+        </w:tc>
+        <w:tc>
+          <w:tcPr>
+            <w:tcW w:w="1116" w:type="dxa"/>
+          </w:tcPr>
+          <w:p/>
+        </w:tc>
+        <w:tc>
+          <w:tcPr>
+            <w:tcW w:w="304" w:type="dxa"/>
+          </w:tcPr>
+          <w:p/>
+        </w:tc>
+        <w:tc>
+          <w:tcPr>
+            <w:tcW w:w="379" w:type="dxa"/>
+          </w:tcPr>
+          <w:p/>
+        </w:tc>
+      </w:tr>
+      <w:tr>
+        <w:trPr>
+          <w:trHeight w:val="183"/>
+        </w:trPr>
+        <w:tc>
+          <w:tcPr>
+            <w:tcW w:w="0" w:type="auto"/>
+          </w:tcPr>
+          <w:p>
+            <w:r>
+              <w:t>17</w:t>
+            </w:r>
+          </w:p>
+        </w:tc>
+        <w:tc>
+          <w:tcPr>
+            <w:tcW w:w="0" w:type="auto"/>
+          </w:tcPr>
+          <w:p>
+            <w:r>
+              <w:t>47.10104941,</w:t>
+            </w:r>
+            <w:r>
+              <w:t>7.17480986</w:t>
+            </w:r>
+          </w:p>
+        </w:tc>
+        <w:tc>
+          <w:tcPr>
+            <w:tcW w:w="0" w:type="auto"/>
+          </w:tcPr>
+          <w:p>
+            <w:r>
+              <w:t>0.535</w:t>
+            </w:r>
+          </w:p>
+        </w:tc>
+        <w:tc>
+          <w:tcPr>
+            <w:tcW w:w="847" w:type="dxa"/>
+          </w:tcPr>
+          <w:p>
+            <w:r>
+              <w:t>36</w:t>
+            </w:r>
+          </w:p>
+        </w:tc>
+        <w:tc>
+          <w:tcPr>
+            <w:tcW w:w="2315" w:type="dxa"/>
+          </w:tcPr>
+          <w:p>
+            <w:r>
+              <w:t>47.13734402,7.2448717</w:t>
+            </w:r>
+          </w:p>
+        </w:tc>
+        <w:tc>
+          <w:tcPr>
+            <w:tcW w:w="1116" w:type="dxa"/>
+          </w:tcPr>
+          <w:p/>
+        </w:tc>
+        <w:tc>
+          <w:tcPr>
+            <w:tcW w:w="304" w:type="dxa"/>
+          </w:tcPr>
+          <w:p/>
+        </w:tc>
+        <w:tc>
+          <w:tcPr>
+            <w:tcW w:w="379" w:type="dxa"/>
+          </w:tcPr>
+          <w:p/>
+        </w:tc>
+      </w:tr>
+      <w:tr>
+        <w:trPr>
+          <w:trHeight w:val="194"/>
+        </w:trPr>
+        <w:tc>
+          <w:tcPr>
+            <w:tcW w:w="0" w:type="auto"/>
+          </w:tcPr>
+          <w:p>
+            <w:r>
+              <w:t>18</w:t>
+            </w:r>
+          </w:p>
+        </w:tc>
+        <w:tc>
+          <w:tcPr>
+            <w:tcW w:w="0" w:type="auto"/>
+          </w:tcPr>
+          <w:p>
+            <w:r>
+              <w:t>47.10491778,</w:t>
+            </w:r>
+            <w:r>
+              <w:t>7.17879506</w:t>
+            </w:r>
+          </w:p>
+        </w:tc>
+        <w:tc>
+          <w:tcPr>
+            <w:tcW w:w="0" w:type="auto"/>
+          </w:tcPr>
+          <w:p>
+            <w:r>
+              <w:t>0.535</w:t>
+            </w:r>
+          </w:p>
+        </w:tc>
+        <w:tc>
+          <w:tcPr>
+            <w:tcW w:w="847" w:type="dxa"/>
+          </w:tcPr>
+          <w:p>
+            <w:r>
+              <w:t>37</w:t>
+            </w:r>
+          </w:p>
+        </w:tc>
+        <w:tc>
+          <w:tcPr>
+            <w:tcW w:w="2315" w:type="dxa"/>
+          </w:tcPr>
+          <w:p>
+            <w:r>
+              <w:t>47.13779823,</w:t>
+            </w:r>
+            <w:r>
+              <w:t>7.24602016</w:t>
+            </w:r>
+          </w:p>
+        </w:tc>
+        <w:tc>
+          <w:tcPr>
+            <w:tcW w:w="1116" w:type="dxa"/>
+          </w:tcPr>
+          <w:p/>
+        </w:tc>
+        <w:tc>
+          <w:tcPr>
+            <w:tcW w:w="304" w:type="dxa"/>
+          </w:tcPr>
+          <w:p/>
+        </w:tc>
+        <w:tc>
+          <w:tcPr>
+            <w:tcW w:w="379" w:type="dxa"/>
+          </w:tcPr>
+          <w:p/>
+        </w:tc>
+      </w:tr>
+      <w:tr>
+        <w:trPr>
+          <w:trHeight w:val="183"/>
+        </w:trPr>
+        <w:tc>
+          <w:tcPr>
+            <w:tcW w:w="0" w:type="auto"/>
+          </w:tcPr>
+          <w:p>
+            <w:r>
+              <w:t>19</w:t>
+            </w:r>
+          </w:p>
+        </w:tc>
+        <w:tc>
+          <w:tcPr>
+            <w:tcW w:w="0" w:type="auto"/>
+          </w:tcPr>
+          <w:p>
+            <w:r>
+              <w:t>47.10853725,</w:t>
+            </w:r>
+            <w:r>
+              <w:t>7.18325582</w:t>
+            </w:r>
+          </w:p>
+        </w:tc>
+        <w:tc>
+          <w:tcPr>
+            <w:tcW w:w="0" w:type="auto"/>
+          </w:tcPr>
+          <w:p>
+            <w:r>
+              <w:t>0.535</w:t>
+            </w:r>
+          </w:p>
+        </w:tc>
+        <w:tc>
+          <w:tcPr>
+            <w:tcW w:w="847" w:type="dxa"/>
+          </w:tcPr>
+          <w:p>
+            <w:r>
+              <w:t>38</w:t>
+            </w:r>
+          </w:p>
+        </w:tc>
+        <w:tc>
+          <w:tcPr>
+            <w:tcW w:w="2315" w:type="dxa"/>
+          </w:tcPr>
+          <w:p>
+            <w:r>
+              <w:t>47.1379833, 7.2463586</w:t>
+            </w:r>
+          </w:p>
+        </w:tc>
+        <w:tc>
+          <w:tcPr>
+            <w:tcW w:w="1116" w:type="dxa"/>
+          </w:tcPr>
+          <w:p/>
+        </w:tc>
+        <w:tc>
+          <w:tcPr>
+            <w:tcW w:w="304" w:type="dxa"/>
+          </w:tcPr>
+          <w:p/>
+        </w:tc>
+        <w:tc>
+          <w:tcPr>
+            <w:tcW w:w="379" w:type="dxa"/>
+          </w:tcPr>
+          <w:p/>
+        </w:tc>
+      </w:tr>
+      <w:tr>
+        <w:trPr>
+          <w:trHeight w:val="183"/>
+        </w:trPr>
+        <w:tc>
+          <w:tcPr>
+            <w:tcW w:w="0" w:type="auto"/>
+          </w:tcPr>
+          <w:p/>
+        </w:tc>
+        <w:tc>
+          <w:tcPr>
+            <w:tcW w:w="0" w:type="auto"/>
+          </w:tcPr>
+          <w:p/>
+        </w:tc>
+        <w:tc>
+          <w:tcPr>
+            <w:tcW w:w="0" w:type="auto"/>
+          </w:tcPr>
+          <w:p/>
+        </w:tc>
+        <w:tc>
+          <w:tcPr>
+            <w:tcW w:w="847" w:type="dxa"/>
+          </w:tcPr>
+          <w:p>
+            <w:r>
+              <w:t>39</w:t>
+            </w:r>
+          </w:p>
+        </w:tc>
+        <w:tc>
+          <w:tcPr>
+            <w:tcW w:w="2315" w:type="dxa"/>
+          </w:tcPr>
+          <w:p>
+            <w:r>
+              <w:t>47.1379515, 7.246408</w:t>
+            </w:r>
+          </w:p>
+        </w:tc>
+        <w:tc>
+          <w:tcPr>
+            <w:tcW w:w="1116" w:type="dxa"/>
+          </w:tcPr>
+          <w:p/>
+        </w:tc>
+        <w:tc>
+          <w:tcPr>
+            <w:tcW w:w="304" w:type="dxa"/>
+          </w:tcPr>
+          <w:p/>
+        </w:tc>
+        <w:tc>
+          <w:tcPr>
+            <w:tcW w:w="379" w:type="dxa"/>
+          </w:tcPr>
+          <w:p/>
+        </w:tc>
+      </w:tr>
+      <w:tr>
+        <w:trPr>
+          <w:trHeight w:val="183"/>
+        </w:trPr>
+        <w:tc>
+          <w:tcPr>
+            <w:tcW w:w="0" w:type="auto"/>
+          </w:tcPr>
+          <w:p/>
+        </w:tc>
+        <w:tc>
+          <w:tcPr>
+            <w:tcW w:w="0" w:type="auto"/>
+          </w:tcPr>
+          <w:p/>
+        </w:tc>
+        <w:tc>
+          <w:tcPr>
+            <w:tcW w:w="0" w:type="auto"/>
+          </w:tcPr>
+          <w:p/>
+        </w:tc>
+        <w:tc>
+          <w:tcPr>
+            <w:tcW w:w="847" w:type="dxa"/>
+          </w:tcPr>
+          <w:p/>
+        </w:tc>
+        <w:tc>
+          <w:tcPr>
+            <w:tcW w:w="2315" w:type="dxa"/>
+          </w:tcPr>
+          <w:p/>
+        </w:tc>
+        <w:tc>
+          <w:tcPr>
+            <w:tcW w:w="1116" w:type="dxa"/>
+          </w:tcPr>
+          <w:p/>
+        </w:tc>
+        <w:tc>
+          <w:tcPr>
+            <w:tcW w:w="304" w:type="dxa"/>
+          </w:tcPr>
+          <w:p/>
+        </w:tc>
+        <w:tc>
+          <w:tcPr>
+            <w:tcW w:w="379" w:type="dxa"/>
+          </w:tcPr>
+          <w:p/>
+        </w:tc>
+      </w:tr>
+      <w:tr>
+        <w:trPr>
+          <w:trHeight w:val="183"/>
+        </w:trPr>
+        <w:tc>
+          <w:tcPr>
+            <w:tcW w:w="0" w:type="auto"/>
+          </w:tcPr>
+          <w:p/>
+        </w:tc>
+        <w:tc>
+          <w:tcPr>
+            <w:tcW w:w="0" w:type="auto"/>
+          </w:tcPr>
+          <w:p/>
+        </w:tc>
+        <w:tc>
+          <w:tcPr>
+            <w:tcW w:w="0" w:type="auto"/>
+          </w:tcPr>
+          <w:p/>
+        </w:tc>
+        <w:tc>
+          <w:tcPr>
+            <w:tcW w:w="847" w:type="dxa"/>
+          </w:tcPr>
+          <w:p/>
+        </w:tc>
+        <w:tc>
+          <w:tcPr>
+            <w:tcW w:w="2315" w:type="dxa"/>
+          </w:tcPr>
+          <w:p/>
+        </w:tc>
+        <w:tc>
+          <w:tcPr>
+            <w:tcW w:w="1116" w:type="dxa"/>
+          </w:tcPr>
+          <w:p/>
+        </w:tc>
+        <w:tc>
+          <w:tcPr>
+            <w:tcW w:w="304" w:type="dxa"/>
+          </w:tcPr>
+          <w:p/>
+        </w:tc>
+        <w:tc>
+          <w:tcPr>
+            <w:tcW w:w="379" w:type="dxa"/>
+          </w:tcPr>
+          <w:p/>
+        </w:tc>
+      </w:tr>
+    </w:tbl>
+    <w:p/>
+    <w:p>
+      <w:pPr>
+        <w:rPr>
+          <w:noProof/>
+          <w:lang w:val="fr-FR" w:eastAsia="fr-FR"/>
+        </w:rPr>
+      </w:pPr>
+    </w:p>
+    <w:p>
+      <w:pPr>
+        <w:rPr>
+          <w:noProof/>
+          <w:lang w:val="fr-FR" w:eastAsia="fr-FR"/>
+        </w:rPr>
+      </w:pPr>
+    </w:p>
+    <w:p>
+      <w:pPr>
+        <w:rPr>
+          <w:noProof/>
+          <w:lang w:val="fr-FR" w:eastAsia="fr-FR"/>
+        </w:rPr>
+      </w:pPr>
+    </w:p>
+    <w:p>
+      <w:pPr>
+        <w:jc w:val="both"/>
+        <w:rPr>
+          <w:noProof/>
+          <w:lang w:val="fr-FR" w:eastAsia="fr-FR"/>
+        </w:rPr>
+      </w:pPr>
+    </w:p>
+    <w:p>
+      <w:pPr>
+        <w:jc w:val="both"/>
+        <w:rPr>
+          <w:noProof/>
+          <w:lang w:val="fr-FR" w:eastAsia="fr-FR"/>
+        </w:rPr>
+      </w:pPr>
+    </w:p>
+    <w:p>
+      <w:pPr>
+        <w:jc w:val="both"/>
+        <w:rPr>
+          <w:noProof/>
+          <w:lang w:val="fr-FR" w:eastAsia="fr-FR"/>
+        </w:rPr>
+      </w:pPr>
+    </w:p>
+    <w:p>
+      <w:pPr>
+        <w:jc w:val="both"/>
+        <w:rPr>
+          <w:noProof/>
+          <w:lang w:val="fr-FR" w:eastAsia="fr-FR"/>
+        </w:rPr>
+      </w:pPr>
+    </w:p>
+    <w:p>
+      <w:pPr>
+        <w:jc w:val="both"/>
+        <w:rPr>
+          <w:noProof/>
+          <w:lang w:val="fr-FR" w:eastAsia="fr-FR"/>
         </w:rPr>
       </w:pPr>
       <w:bookmarkStart w:id="1" w:name="_GoBack"/>
@@ -2224,28 +4941,438 @@
     <w:p>
       <w:pPr>
         <w:jc w:val="both"/>
-        <w:rPr>
-          <w:rFonts w:ascii="Calibri" w:eastAsia="Calibri" w:hAnsi="Calibri" w:cs="Arial"/>
-          <w:lang w:val="fr-FR" w:eastAsia="fr-CH"/>
+      </w:pPr>
+      <w:r>
+        <w:rPr>
+          <w:noProof/>
+          <w:lang w:val="fr-FR" w:eastAsia="fr-FR"/>
+        </w:rPr>
+        <w:lastRenderedPageBreak/>
+        <w:drawing>
+          <wp:inline distT="0" distB="0" distL="0" distR="0">
+            <wp:extent cx="6524625" cy="4048125"/>
+            <wp:effectExtent l="0" t="0" r="0" b="0"/>
+            <wp:docPr id="4" name="Image 4" descr="C:\Users\yassine\AppData\Local\Microsoft\Windows\INetCache\Content.Word\Capture1.jpg"/>
+            <wp:cNvGraphicFramePr>
+              <a:graphicFrameLocks xmlns:a="http://schemas.openxmlformats.org/drawingml/2006/main" noChangeAspect="1"/>
+            </wp:cNvGraphicFramePr>
+            <a:graphic xmlns:a="http://schemas.openxmlformats.org/drawingml/2006/main">
+              <a:graphicData uri="http://schemas.openxmlformats.org/drawingml/2006/picture">
+                <pic:pic xmlns:pic="http://schemas.openxmlformats.org/drawingml/2006/picture">
+                  <pic:nvPicPr>
+                    <pic:cNvPr id="0" name="Picture 2" descr="C:\Users\yassine\AppData\Local\Microsoft\Windows\INetCache\Content.Word\Capture1.jpg"/>
+                    <pic:cNvPicPr>
+                      <a:picLocks noChangeAspect="1" noChangeArrowheads="1"/>
+                    </pic:cNvPicPr>
+                  </pic:nvPicPr>
+                  <pic:blipFill>
+                    <a:blip r:embed="rId9">
+                      <a:extLst>
+                        <a:ext uri="{28A0092B-C50C-407E-A947-70E740481C1C}">
+                          <a14:useLocalDpi xmlns:a14="http://schemas.microsoft.com/office/drawing/2010/main" val="0"/>
+                        </a:ext>
+                      </a:extLst>
+                    </a:blip>
+                    <a:srcRect/>
+                    <a:stretch>
+                      <a:fillRect/>
+                    </a:stretch>
+                  </pic:blipFill>
+                  <pic:spPr bwMode="auto">
+                    <a:xfrm>
+                      <a:off x="0" y="0"/>
+                      <a:ext cx="6524625" cy="4048125"/>
+                    </a:xfrm>
+                    <a:prstGeom prst="rect">
+                      <a:avLst/>
+                    </a:prstGeom>
+                    <a:noFill/>
+                    <a:ln>
+                      <a:noFill/>
+                    </a:ln>
+                  </pic:spPr>
+                </pic:pic>
+              </a:graphicData>
+            </a:graphic>
+          </wp:inline>
+        </w:drawing>
+      </w:r>
+    </w:p>
+    <w:p>
+      <w:r>
+        <w:t xml:space="preserve">sur cette image qui </w:t>
+      </w:r>
+      <w:proofErr w:type="spellStart"/>
+      <w:r>
+        <w:t>illuste</w:t>
+      </w:r>
+      <w:proofErr w:type="spellEnd"/>
+      <w:r>
+        <w:t xml:space="preserve"> les et par rapport au tableau ci </w:t>
+      </w:r>
+      <w:proofErr w:type="spellStart"/>
+      <w:r>
+        <w:t>dissue</w:t>
+      </w:r>
+      <w:proofErr w:type="spellEnd"/>
+      <w:r>
+        <w:t xml:space="preserve"> on constate que a une vitesse entre 25 et 30 km par heure dans une zone </w:t>
+      </w:r>
+      <w:proofErr w:type="spellStart"/>
+      <w:r>
+        <w:t>urbian</w:t>
+      </w:r>
+      <w:proofErr w:type="spellEnd"/>
+      <w:r>
+        <w:t xml:space="preserve"> a synchronisation s’effectuer avec une distance filtre de 200 m </w:t>
+      </w:r>
+      <w:proofErr w:type="spellStart"/>
+      <w:r>
+        <w:t>eviron</w:t>
+      </w:r>
+      <w:proofErr w:type="spellEnd"/>
+      <w:r>
+        <w:t xml:space="preserve">  </w:t>
+      </w:r>
+      <w:proofErr w:type="spellStart"/>
+      <w:r>
+        <w:t>aparir</w:t>
+      </w:r>
+      <w:proofErr w:type="spellEnd"/>
+      <w:r>
+        <w:t xml:space="preserve"> du point ce qui correspond environ au calcul </w:t>
+      </w:r>
+      <w:proofErr w:type="spellStart"/>
+      <w:r>
+        <w:t>integrer</w:t>
+      </w:r>
+      <w:proofErr w:type="spellEnd"/>
+      <w:r>
+        <w:t xml:space="preserve"> dans le plugin du background  round ( 10, 5) ^2  + </w:t>
+      </w:r>
+      <w:proofErr w:type="spellStart"/>
+      <w:r>
+        <w:t>ditance</w:t>
+      </w:r>
+      <w:proofErr w:type="spellEnd"/>
+      <w:r>
+        <w:t xml:space="preserve"> filtre </w:t>
+      </w:r>
+      <w:proofErr w:type="spellStart"/>
+      <w:r>
+        <w:t>definie</w:t>
+      </w:r>
+      <w:proofErr w:type="spellEnd"/>
+      <w:r>
+        <w:t xml:space="preserve"> 100 dans notre cas </w:t>
+      </w:r>
+      <w:proofErr w:type="spellStart"/>
+      <w:r>
+        <w:t>aparir</w:t>
+      </w:r>
+      <w:proofErr w:type="spellEnd"/>
+      <w:r>
+        <w:t xml:space="preserve"> </w:t>
+      </w:r>
+      <w:r>
+        <w:t xml:space="preserve">du point numéro 8 cette distance est passé </w:t>
+      </w:r>
+      <w:proofErr w:type="spellStart"/>
+      <w:r>
+        <w:t>a</w:t>
+      </w:r>
+      <w:proofErr w:type="spellEnd"/>
+      <w:r>
+        <w:t xml:space="preserve"> 350 environ pour se stabiliser a 500 pour une vitesse de 70 km/h</w:t>
+      </w:r>
+    </w:p>
+    <w:p/>
+    <w:p/>
+    <w:p>
+      <w:r>
+        <w:t xml:space="preserve">sur la </w:t>
+      </w:r>
+      <w:proofErr w:type="spellStart"/>
+      <w:r>
+        <w:t>dérnier</w:t>
+      </w:r>
+      <w:proofErr w:type="spellEnd"/>
+      <w:r>
+        <w:t xml:space="preserve"> image on constate une stabilité </w:t>
+      </w:r>
+      <w:proofErr w:type="spellStart"/>
+      <w:r>
+        <w:t>a</w:t>
+      </w:r>
+      <w:proofErr w:type="spellEnd"/>
+      <w:r>
+        <w:t xml:space="preserve"> 500 m de filtre pour la synchronisation </w:t>
+      </w:r>
+      <w:proofErr w:type="spellStart"/>
+      <w:r>
+        <w:t>apartit</w:t>
+      </w:r>
+      <w:proofErr w:type="spellEnd"/>
+      <w:r>
+        <w:t xml:space="preserve"> du point 10 qui correspond </w:t>
+      </w:r>
+      <w:proofErr w:type="spellStart"/>
+      <w:r>
+        <w:t>a</w:t>
+      </w:r>
+      <w:proofErr w:type="spellEnd"/>
+      <w:r>
+        <w:t xml:space="preserve"> </w:t>
+      </w:r>
+      <w:proofErr w:type="spellStart"/>
+      <w:r>
+        <w:t>stablité</w:t>
+      </w:r>
+      <w:proofErr w:type="spellEnd"/>
+      <w:r>
+        <w:t xml:space="preserve"> de la vitesse sur la route qui été  </w:t>
+      </w:r>
+      <w:r>
+        <w:t>70 km/h</w:t>
+      </w:r>
+      <w:r>
+        <w:t xml:space="preserve"> l’entrer dans la zone urbain de </w:t>
+      </w:r>
+      <w:proofErr w:type="spellStart"/>
+      <w:r>
+        <w:t>bienne</w:t>
+      </w:r>
+      <w:proofErr w:type="spellEnd"/>
+      <w:r>
+        <w:t xml:space="preserve"> et le changement de vitesse </w:t>
+      </w:r>
+      <w:proofErr w:type="spellStart"/>
+      <w:r>
+        <w:t>apartir</w:t>
+      </w:r>
+      <w:proofErr w:type="spellEnd"/>
+      <w:r>
+        <w:t xml:space="preserve"> du point 36 montre une changement de la distance filtre qui passe </w:t>
+      </w:r>
+      <w:proofErr w:type="spellStart"/>
+      <w:r>
+        <w:t>a</w:t>
+      </w:r>
+      <w:proofErr w:type="spellEnd"/>
+      <w:r>
+        <w:t xml:space="preserve"> 200m.</w:t>
+      </w:r>
+    </w:p>
+    <w:p>
+      <w:pPr>
+        <w:rPr>
+          <w:noProof/>
+          <w:lang w:val="fr-FR" w:eastAsia="fr-FR"/>
         </w:rPr>
       </w:pPr>
     </w:p>
     <w:p>
-      <w:pPr>
-        <w:jc w:val="both"/>
-        <w:rPr>
-          <w:rFonts w:ascii="Calibri" w:eastAsia="Calibri" w:hAnsi="Calibri" w:cs="Arial"/>
-          <w:lang w:eastAsia="fr-CH"/>
-        </w:rPr>
-      </w:pPr>
+      <w:r>
+        <w:rPr>
+          <w:noProof/>
+          <w:lang w:val="fr-FR" w:eastAsia="fr-FR"/>
+        </w:rPr>
+        <w:lastRenderedPageBreak/>
+        <w:drawing>
+          <wp:inline distT="0" distB="0" distL="0" distR="0">
+            <wp:extent cx="6534150" cy="4438650"/>
+            <wp:effectExtent l="0" t="0" r="0" b="0"/>
+            <wp:docPr id="5" name="Image 5" descr="C:\Users\yassine\AppData\Local\Microsoft\Windows\INetCache\Content.Word\Capture2.jpg"/>
+            <wp:cNvGraphicFramePr>
+              <a:graphicFrameLocks xmlns:a="http://schemas.openxmlformats.org/drawingml/2006/main" noChangeAspect="1"/>
+            </wp:cNvGraphicFramePr>
+            <a:graphic xmlns:a="http://schemas.openxmlformats.org/drawingml/2006/main">
+              <a:graphicData uri="http://schemas.openxmlformats.org/drawingml/2006/picture">
+                <pic:pic xmlns:pic="http://schemas.openxmlformats.org/drawingml/2006/picture">
+                  <pic:nvPicPr>
+                    <pic:cNvPr id="0" name="Picture 3" descr="C:\Users\yassine\AppData\Local\Microsoft\Windows\INetCache\Content.Word\Capture2.jpg"/>
+                    <pic:cNvPicPr>
+                      <a:picLocks noChangeAspect="1" noChangeArrowheads="1"/>
+                    </pic:cNvPicPr>
+                  </pic:nvPicPr>
+                  <pic:blipFill>
+                    <a:blip r:embed="rId10">
+                      <a:extLst>
+                        <a:ext uri="{28A0092B-C50C-407E-A947-70E740481C1C}">
+                          <a14:useLocalDpi xmlns:a14="http://schemas.microsoft.com/office/drawing/2010/main" val="0"/>
+                        </a:ext>
+                      </a:extLst>
+                    </a:blip>
+                    <a:srcRect/>
+                    <a:stretch>
+                      <a:fillRect/>
+                    </a:stretch>
+                  </pic:blipFill>
+                  <pic:spPr bwMode="auto">
+                    <a:xfrm>
+                      <a:off x="0" y="0"/>
+                      <a:ext cx="6534150" cy="4438650"/>
+                    </a:xfrm>
+                    <a:prstGeom prst="rect">
+                      <a:avLst/>
+                    </a:prstGeom>
+                    <a:noFill/>
+                    <a:ln>
+                      <a:noFill/>
+                    </a:ln>
+                  </pic:spPr>
+                </pic:pic>
+              </a:graphicData>
+            </a:graphic>
+          </wp:inline>
+        </w:drawing>
+      </w:r>
     </w:p>
     <w:p>
       <w:pPr>
-        <w:jc w:val="both"/>
+        <w:tabs>
+          <w:tab w:val="left" w:pos="1290"/>
+        </w:tabs>
       </w:pPr>
+      <w:r>
+        <w:tab/>
+      </w:r>
     </w:p>
-    <w:p/>
-    <w:p/>
+    <w:p>
+      <w:pPr>
+        <w:tabs>
+          <w:tab w:val="left" w:pos="1290"/>
+        </w:tabs>
+      </w:pPr>
+      <w:r>
+        <w:t xml:space="preserve">En </w:t>
+      </w:r>
+      <w:proofErr w:type="spellStart"/>
+      <w:r>
+        <w:t>posan</w:t>
+      </w:r>
+      <w:proofErr w:type="spellEnd"/>
+      <w:r>
+        <w:t xml:space="preserve"> ses données dans se </w:t>
+      </w:r>
+      <w:proofErr w:type="spellStart"/>
+      <w:r>
+        <w:t>grafique</w:t>
+      </w:r>
+      <w:proofErr w:type="spellEnd"/>
+      <w:r>
+        <w:t xml:space="preserve"> en constat la relation </w:t>
+      </w:r>
+      <w:proofErr w:type="spellStart"/>
+      <w:r>
+        <w:t>fitesse</w:t>
+      </w:r>
+      <w:proofErr w:type="spellEnd"/>
+      <w:r>
+        <w:t xml:space="preserve"> et la distance qui est </w:t>
+      </w:r>
+      <w:proofErr w:type="spellStart"/>
+      <w:r>
+        <w:t>redifinie</w:t>
+      </w:r>
+      <w:proofErr w:type="spellEnd"/>
+      <w:r>
+        <w:t xml:space="preserve"> pour la </w:t>
+      </w:r>
+      <w:proofErr w:type="spellStart"/>
+      <w:r>
+        <w:t>synchonisation</w:t>
+      </w:r>
+      <w:proofErr w:type="spellEnd"/>
+      <w:r>
+        <w:t xml:space="preserve"> de la position cette étude a permis de valider la synchronisation en temps réel de la position de utilisateur avec la base de données </w:t>
+      </w:r>
+      <w:proofErr w:type="spellStart"/>
+      <w:r>
+        <w:t>firebase</w:t>
+      </w:r>
+      <w:proofErr w:type="spellEnd"/>
+      <w:r>
+        <w:t xml:space="preserve">   en temps réel dans le sprint 5 normalement d’après la </w:t>
+      </w:r>
+      <w:proofErr w:type="spellStart"/>
+      <w:r>
+        <w:t>plianificationc</w:t>
+      </w:r>
+      <w:proofErr w:type="spellEnd"/>
+      <w:r>
+        <w:t xml:space="preserve"> ses données seront utilisé pour l’envois de </w:t>
+      </w:r>
+      <w:proofErr w:type="spellStart"/>
+      <w:r>
+        <w:t>norification</w:t>
+      </w:r>
+      <w:proofErr w:type="spellEnd"/>
+      <w:r>
+        <w:t xml:space="preserve"> par rapport </w:t>
+      </w:r>
+      <w:proofErr w:type="spellStart"/>
+      <w:r>
+        <w:t>a</w:t>
+      </w:r>
+      <w:proofErr w:type="spellEnd"/>
+      <w:r>
+        <w:t xml:space="preserve"> son changement de position et la disponibilité d’</w:t>
+      </w:r>
+      <w:proofErr w:type="spellStart"/>
+      <w:r>
+        <w:t>annoces</w:t>
+      </w:r>
+      <w:proofErr w:type="spellEnd"/>
+      <w:r>
+        <w:t xml:space="preserve"> </w:t>
+      </w:r>
+      <w:proofErr w:type="spellStart"/>
+      <w:r>
+        <w:t>a</w:t>
+      </w:r>
+      <w:proofErr w:type="spellEnd"/>
+      <w:r>
+        <w:t xml:space="preserve"> proximité de cette </w:t>
+      </w:r>
+      <w:proofErr w:type="spellStart"/>
+      <w:r>
+        <w:t>dérniere</w:t>
+      </w:r>
+      <w:proofErr w:type="spellEnd"/>
+    </w:p>
+    <w:p>
+      <w:pPr>
+        <w:tabs>
+          <w:tab w:val="left" w:pos="1290"/>
+        </w:tabs>
+      </w:pPr>
+      <w:r>
+        <w:rPr>
+          <w:noProof/>
+          <w:lang w:val="fr-FR" w:eastAsia="fr-FR"/>
+        </w:rPr>
+        <w:drawing>
+          <wp:inline distT="0" distB="0" distL="0" distR="0" wp14:anchorId="7CACEB65" wp14:editId="10CF69B2">
+            <wp:extent cx="4362450" cy="2343150"/>
+            <wp:effectExtent l="0" t="0" r="0" b="0"/>
+            <wp:docPr id="8" name="Graphique 8">
+              <a:extLst xmlns:a="http://schemas.openxmlformats.org/drawingml/2006/main">
+                <a:ext uri="{FF2B5EF4-FFF2-40B4-BE49-F238E27FC236}">
+                  <a16:creationId xmlns:a16="http://schemas.microsoft.com/office/drawing/2014/main" id="{8384969D-9659-401A-ACBD-4BDE7A1BE812}"/>
+                </a:ext>
+              </a:extLst>
+            </wp:docPr>
+            <wp:cNvGraphicFramePr/>
+            <a:graphic xmlns:a="http://schemas.openxmlformats.org/drawingml/2006/main">
+              <a:graphicData uri="http://schemas.openxmlformats.org/drawingml/2006/chart">
+                <c:chart xmlns:c="http://schemas.openxmlformats.org/drawingml/2006/chart" xmlns:r="http://schemas.openxmlformats.org/officeDocument/2006/relationships" r:id="rId11"/>
+              </a:graphicData>
+            </a:graphic>
+          </wp:inline>
+        </w:drawing>
+      </w:r>
+    </w:p>
     <w:sectPr>
       <w:pgSz w:w="11906" w:h="16838"/>
       <w:pgMar w:top="1417" w:right="1417" w:bottom="1417" w:left="1417" w:header="708" w:footer="708" w:gutter="0"/>
@@ -2254,6 +5381,56 @@
     </w:sectPr>
   </w:body>
 </w:document>
+</file>
+
+<file path=word/endnotes.xml><?xml version="1.0" encoding="utf-8"?>
+<w:endnotes xmlns:wpc="http://schemas.microsoft.com/office/word/2010/wordprocessingCanvas" xmlns:cx="http://schemas.microsoft.com/office/drawing/2014/chartex" xmlns:cx1="http://schemas.microsoft.com/office/drawing/2015/9/8/chartex" xmlns:cx2="http://schemas.microsoft.com/office/drawing/2015/10/21/chartex" xmlns:cx3="http://schemas.microsoft.com/office/drawing/2016/5/9/chartex" xmlns:cx4="http://schemas.microsoft.com/office/drawing/2016/5/10/chartex" xmlns:cx5="http://schemas.microsoft.com/office/drawing/2016/5/11/chartex" xmlns:cx6="http://schemas.microsoft.com/office/drawing/2016/5/12/chartex" xmlns:cx7="http://schemas.microsoft.com/office/drawing/2016/5/13/chartex" xmlns:cx8="http://schemas.microsoft.com/office/drawing/2016/5/14/chartex" xmlns:mc="http://schemas.openxmlformats.org/markup-compatibility/2006" xmlns:o="urn:schemas-microsoft-com:office:office" xmlns:r="http://schemas.openxmlformats.org/officeDocument/2006/relationships" xmlns:m="http://schemas.openxmlformats.org/officeDocument/2006/math" xmlns:v="urn:schemas-microsoft-com:vml" xmlns:wp14="http://schemas.microsoft.com/office/word/2010/wordprocessingDrawing" xmlns:wp="http://schemas.openxmlformats.org/drawingml/2006/wordprocessingDrawing" xmlns:w10="urn:schemas-microsoft-com:office:word" xmlns:w="http://schemas.openxmlformats.org/wordprocessingml/2006/main" xmlns:w14="http://schemas.microsoft.com/office/word/2010/wordml" xmlns:w15="http://schemas.microsoft.com/office/word/2012/wordml" xmlns:w16se="http://schemas.microsoft.com/office/word/2015/wordml/symex" xmlns:wpg="http://schemas.microsoft.com/office/word/2010/wordprocessingGroup" xmlns:wpi="http://schemas.microsoft.com/office/word/2010/wordprocessingInk" xmlns:wne="http://schemas.microsoft.com/office/word/2006/wordml" xmlns:wps="http://schemas.microsoft.com/office/word/2010/wordprocessingShape" mc:Ignorable="w14 w15 w16se wp14">
+  <w:endnote w:type="separator" w:id="-1">
+    <w:p>
+      <w:pPr>
+        <w:spacing w:after="0" w:line="240" w:lineRule="auto"/>
+      </w:pPr>
+      <w:r>
+        <w:separator/>
+      </w:r>
+    </w:p>
+  </w:endnote>
+  <w:endnote w:type="continuationSeparator" w:id="0">
+    <w:p>
+      <w:pPr>
+        <w:spacing w:after="0" w:line="240" w:lineRule="auto"/>
+      </w:pPr>
+      <w:r>
+        <w:continuationSeparator/>
+      </w:r>
+    </w:p>
+  </w:endnote>
+</w:endnotes>
+</file>
+
+<file path=word/footnotes.xml><?xml version="1.0" encoding="utf-8"?>
+<w:footnotes xmlns:wpc="http://schemas.microsoft.com/office/word/2010/wordprocessingCanvas" xmlns:cx="http://schemas.microsoft.com/office/drawing/2014/chartex" xmlns:cx1="http://schemas.microsoft.com/office/drawing/2015/9/8/chartex" xmlns:cx2="http://schemas.microsoft.com/office/drawing/2015/10/21/chartex" xmlns:cx3="http://schemas.microsoft.com/office/drawing/2016/5/9/chartex" xmlns:cx4="http://schemas.microsoft.com/office/drawing/2016/5/10/chartex" xmlns:cx5="http://schemas.microsoft.com/office/drawing/2016/5/11/chartex" xmlns:cx6="http://schemas.microsoft.com/office/drawing/2016/5/12/chartex" xmlns:cx7="http://schemas.microsoft.com/office/drawing/2016/5/13/chartex" xmlns:cx8="http://schemas.microsoft.com/office/drawing/2016/5/14/chartex" xmlns:mc="http://schemas.openxmlformats.org/markup-compatibility/2006" xmlns:o="urn:schemas-microsoft-com:office:office" xmlns:r="http://schemas.openxmlformats.org/officeDocument/2006/relationships" xmlns:m="http://schemas.openxmlformats.org/officeDocument/2006/math" xmlns:v="urn:schemas-microsoft-com:vml" xmlns:wp14="http://schemas.microsoft.com/office/word/2010/wordprocessingDrawing" xmlns:wp="http://schemas.openxmlformats.org/drawingml/2006/wordprocessingDrawing" xmlns:w10="urn:schemas-microsoft-com:office:word" xmlns:w="http://schemas.openxmlformats.org/wordprocessingml/2006/main" xmlns:w14="http://schemas.microsoft.com/office/word/2010/wordml" xmlns:w15="http://schemas.microsoft.com/office/word/2012/wordml" xmlns:w16se="http://schemas.microsoft.com/office/word/2015/wordml/symex" xmlns:wpg="http://schemas.microsoft.com/office/word/2010/wordprocessingGroup" xmlns:wpi="http://schemas.microsoft.com/office/word/2010/wordprocessingInk" xmlns:wne="http://schemas.microsoft.com/office/word/2006/wordml" xmlns:wps="http://schemas.microsoft.com/office/word/2010/wordprocessingShape" mc:Ignorable="w14 w15 w16se wp14">
+  <w:footnote w:type="separator" w:id="-1">
+    <w:p>
+      <w:pPr>
+        <w:spacing w:after="0" w:line="240" w:lineRule="auto"/>
+      </w:pPr>
+      <w:r>
+        <w:separator/>
+      </w:r>
+    </w:p>
+  </w:footnote>
+  <w:footnote w:type="continuationSeparator" w:id="0">
+    <w:p>
+      <w:pPr>
+        <w:spacing w:after="0" w:line="240" w:lineRule="auto"/>
+      </w:pPr>
+      <w:r>
+        <w:continuationSeparator/>
+      </w:r>
+    </w:p>
+  </w:footnote>
+</w:footnotes>
 </file>
 
 <file path=word/styles.xml><?xml version="1.0" encoding="utf-8"?>
@@ -2767,7 +5944,1859 @@
       <w:lang w:val="fr-FR" w:eastAsia="fr-FR"/>
     </w:rPr>
   </w:style>
+  <w:style w:type="table" w:styleId="Grilledutableau">
+    <w:name w:val="Table Grid"/>
+    <w:basedOn w:val="TableauNormal"/>
+    <w:uiPriority w:val="59"/>
+    <w:rsid w:val="00CB5B15"/>
+    <w:pPr>
+      <w:spacing w:after="0" w:line="240" w:lineRule="auto"/>
+    </w:pPr>
+    <w:tblPr>
+      <w:tblBorders>
+        <w:top w:val="single" w:sz="4" w:space="0" w:color="auto"/>
+        <w:left w:val="single" w:sz="4" w:space="0" w:color="auto"/>
+        <w:bottom w:val="single" w:sz="4" w:space="0" w:color="auto"/>
+        <w:right w:val="single" w:sz="4" w:space="0" w:color="auto"/>
+        <w:insideH w:val="single" w:sz="4" w:space="0" w:color="auto"/>
+        <w:insideV w:val="single" w:sz="4" w:space="0" w:color="auto"/>
+      </w:tblBorders>
+    </w:tblPr>
+  </w:style>
+  <w:style w:type="paragraph" w:styleId="En-tte">
+    <w:name w:val="header"/>
+    <w:basedOn w:val="Normal"/>
+    <w:link w:val="En-tteCar"/>
+    <w:uiPriority w:val="99"/>
+    <w:unhideWhenUsed/>
+    <w:rsid w:val="002A2130"/>
+    <w:pPr>
+      <w:tabs>
+        <w:tab w:val="center" w:pos="4536"/>
+        <w:tab w:val="right" w:pos="9072"/>
+      </w:tabs>
+      <w:spacing w:after="0" w:line="240" w:lineRule="auto"/>
+    </w:pPr>
+  </w:style>
+  <w:style w:type="character" w:customStyle="1" w:styleId="En-tteCar">
+    <w:name w:val="En-tête Car"/>
+    <w:basedOn w:val="Policepardfaut"/>
+    <w:link w:val="En-tte"/>
+    <w:uiPriority w:val="99"/>
+    <w:rsid w:val="002A2130"/>
+  </w:style>
+  <w:style w:type="paragraph" w:styleId="Pieddepage">
+    <w:name w:val="footer"/>
+    <w:basedOn w:val="Normal"/>
+    <w:link w:val="PieddepageCar"/>
+    <w:uiPriority w:val="99"/>
+    <w:unhideWhenUsed/>
+    <w:rsid w:val="002A2130"/>
+    <w:pPr>
+      <w:tabs>
+        <w:tab w:val="center" w:pos="4536"/>
+        <w:tab w:val="right" w:pos="9072"/>
+      </w:tabs>
+      <w:spacing w:after="0" w:line="240" w:lineRule="auto"/>
+    </w:pPr>
+  </w:style>
+  <w:style w:type="character" w:customStyle="1" w:styleId="PieddepageCar">
+    <w:name w:val="Pied de page Car"/>
+    <w:basedOn w:val="Policepardfaut"/>
+    <w:link w:val="Pieddepage"/>
+    <w:uiPriority w:val="99"/>
+    <w:rsid w:val="002A2130"/>
+  </w:style>
 </w:styles>
+</file>
+
+<file path=word/charts/chart1.xml><?xml version="1.0" encoding="utf-8"?>
+<c:chartSpace xmlns:c="http://schemas.openxmlformats.org/drawingml/2006/chart" xmlns:a="http://schemas.openxmlformats.org/drawingml/2006/main" xmlns:r="http://schemas.openxmlformats.org/officeDocument/2006/relationships" xmlns:c16r2="http://schemas.microsoft.com/office/drawing/2015/06/chart">
+  <c:date1904 val="0"/>
+  <c:lang val="fr-FR"/>
+  <c:roundedCorners val="0"/>
+  <mc:AlternateContent xmlns:mc="http://schemas.openxmlformats.org/markup-compatibility/2006">
+    <mc:Choice xmlns:c14="http://schemas.microsoft.com/office/drawing/2007/8/2/chart" Requires="c14">
+      <c14:style val="102"/>
+    </mc:Choice>
+    <mc:Fallback>
+      <c:style val="2"/>
+    </mc:Fallback>
+  </mc:AlternateContent>
+  <c:chart>
+    <c:title>
+      <c:overlay val="0"/>
+      <c:spPr>
+        <a:noFill/>
+        <a:ln>
+          <a:noFill/>
+        </a:ln>
+        <a:effectLst/>
+      </c:spPr>
+      <c:txPr>
+        <a:bodyPr rot="0" spcFirstLastPara="1" vertOverflow="ellipsis" vert="horz" wrap="square" anchor="ctr" anchorCtr="1"/>
+        <a:lstStyle/>
+        <a:p>
+          <a:pPr>
+            <a:defRPr sz="1400" b="0" i="0" u="none" strike="noStrike" kern="1200" spc="0" baseline="0">
+              <a:solidFill>
+                <a:schemeClr val="tx1">
+                  <a:lumMod val="65000"/>
+                  <a:lumOff val="35000"/>
+                </a:schemeClr>
+              </a:solidFill>
+              <a:latin typeface="+mn-lt"/>
+              <a:ea typeface="+mn-ea"/>
+              <a:cs typeface="+mn-cs"/>
+            </a:defRPr>
+          </a:pPr>
+          <a:endParaRPr lang="fr-FR"/>
+        </a:p>
+      </c:txPr>
+    </c:title>
+    <c:autoTitleDeleted val="0"/>
+    <c:plotArea>
+      <c:layout/>
+      <c:lineChart>
+        <c:grouping val="standard"/>
+        <c:varyColors val="0"/>
+        <c:ser>
+          <c:idx val="0"/>
+          <c:order val="0"/>
+          <c:tx>
+            <c:strRef>
+              <c:f>'[Graphique dans Microsoft Word]Feuil1'!$B$1</c:f>
+              <c:strCache>
+                <c:ptCount val="1"/>
+                <c:pt idx="0">
+                  <c:v>Distancene</c:v>
+                </c:pt>
+              </c:strCache>
+            </c:strRef>
+          </c:tx>
+          <c:spPr>
+            <a:ln w="28575" cap="rnd">
+              <a:solidFill>
+                <a:schemeClr val="accent1"/>
+              </a:solidFill>
+              <a:round/>
+            </a:ln>
+            <a:effectLst/>
+          </c:spPr>
+          <c:marker>
+            <c:symbol val="none"/>
+          </c:marker>
+          <c:cat>
+            <c:strRef>
+              <c:f>'[Graphique dans Microsoft Word]Feuil1'!$A$2:$A$44</c:f>
+              <c:strCache>
+                <c:ptCount val="43"/>
+                <c:pt idx="0">
+                  <c:v>position 1</c:v>
+                </c:pt>
+                <c:pt idx="1">
+                  <c:v>position 2</c:v>
+                </c:pt>
+                <c:pt idx="2">
+                  <c:v>position 3</c:v>
+                </c:pt>
+                <c:pt idx="3">
+                  <c:v>position 4</c:v>
+                </c:pt>
+                <c:pt idx="4">
+                  <c:v>position 5</c:v>
+                </c:pt>
+                <c:pt idx="5">
+                  <c:v>position 6</c:v>
+                </c:pt>
+                <c:pt idx="6">
+                  <c:v>position 7</c:v>
+                </c:pt>
+                <c:pt idx="7">
+                  <c:v>position 8</c:v>
+                </c:pt>
+                <c:pt idx="8">
+                  <c:v>position 9</c:v>
+                </c:pt>
+                <c:pt idx="9">
+                  <c:v>position 10</c:v>
+                </c:pt>
+                <c:pt idx="10">
+                  <c:v>position 11</c:v>
+                </c:pt>
+                <c:pt idx="11">
+                  <c:v>position 12</c:v>
+                </c:pt>
+                <c:pt idx="12">
+                  <c:v>position 13</c:v>
+                </c:pt>
+                <c:pt idx="13">
+                  <c:v>position 14</c:v>
+                </c:pt>
+                <c:pt idx="14">
+                  <c:v>position 15</c:v>
+                </c:pt>
+                <c:pt idx="15">
+                  <c:v>position 16</c:v>
+                </c:pt>
+                <c:pt idx="16">
+                  <c:v>position 17</c:v>
+                </c:pt>
+                <c:pt idx="17">
+                  <c:v>position 18</c:v>
+                </c:pt>
+                <c:pt idx="18">
+                  <c:v>position 19</c:v>
+                </c:pt>
+                <c:pt idx="19">
+                  <c:v>position 20</c:v>
+                </c:pt>
+                <c:pt idx="20">
+                  <c:v>position 21</c:v>
+                </c:pt>
+                <c:pt idx="21">
+                  <c:v>position 22</c:v>
+                </c:pt>
+                <c:pt idx="22">
+                  <c:v>position 23</c:v>
+                </c:pt>
+                <c:pt idx="23">
+                  <c:v>position 24</c:v>
+                </c:pt>
+                <c:pt idx="24">
+                  <c:v>position 25</c:v>
+                </c:pt>
+                <c:pt idx="25">
+                  <c:v>position 26</c:v>
+                </c:pt>
+                <c:pt idx="26">
+                  <c:v>position 27</c:v>
+                </c:pt>
+                <c:pt idx="27">
+                  <c:v>position 28</c:v>
+                </c:pt>
+                <c:pt idx="28">
+                  <c:v>position 29</c:v>
+                </c:pt>
+                <c:pt idx="29">
+                  <c:v>position 30</c:v>
+                </c:pt>
+                <c:pt idx="30">
+                  <c:v>position 31</c:v>
+                </c:pt>
+                <c:pt idx="31">
+                  <c:v>position 32</c:v>
+                </c:pt>
+                <c:pt idx="32">
+                  <c:v>position 33</c:v>
+                </c:pt>
+                <c:pt idx="33">
+                  <c:v>position 34</c:v>
+                </c:pt>
+                <c:pt idx="34">
+                  <c:v>position 35</c:v>
+                </c:pt>
+                <c:pt idx="35">
+                  <c:v>position 36</c:v>
+                </c:pt>
+                <c:pt idx="36">
+                  <c:v>position 37</c:v>
+                </c:pt>
+                <c:pt idx="37">
+                  <c:v>position 38</c:v>
+                </c:pt>
+                <c:pt idx="38">
+                  <c:v>position 39</c:v>
+                </c:pt>
+                <c:pt idx="39">
+                  <c:v>position 40</c:v>
+                </c:pt>
+                <c:pt idx="40">
+                  <c:v>position 41</c:v>
+                </c:pt>
+                <c:pt idx="41">
+                  <c:v>position 42</c:v>
+                </c:pt>
+                <c:pt idx="42">
+                  <c:v>position 43</c:v>
+                </c:pt>
+              </c:strCache>
+            </c:strRef>
+          </c:cat>
+          <c:val>
+            <c:numRef>
+              <c:f>'[Graphique dans Microsoft Word]Feuil1'!$B$2:$B$44</c:f>
+              <c:numCache>
+                <c:formatCode>General</c:formatCode>
+                <c:ptCount val="43"/>
+                <c:pt idx="0">
+                  <c:v>100</c:v>
+                </c:pt>
+                <c:pt idx="1">
+                  <c:v>200</c:v>
+                </c:pt>
+                <c:pt idx="2">
+                  <c:v>200</c:v>
+                </c:pt>
+                <c:pt idx="3">
+                  <c:v>200</c:v>
+                </c:pt>
+                <c:pt idx="4">
+                  <c:v>200</c:v>
+                </c:pt>
+                <c:pt idx="5">
+                  <c:v>200</c:v>
+                </c:pt>
+                <c:pt idx="6">
+                  <c:v>200</c:v>
+                </c:pt>
+                <c:pt idx="7">
+                  <c:v>350</c:v>
+                </c:pt>
+                <c:pt idx="8">
+                  <c:v>500</c:v>
+                </c:pt>
+                <c:pt idx="9">
+                  <c:v>500</c:v>
+                </c:pt>
+                <c:pt idx="10">
+                  <c:v>500</c:v>
+                </c:pt>
+                <c:pt idx="11">
+                  <c:v>500</c:v>
+                </c:pt>
+                <c:pt idx="12">
+                  <c:v>500</c:v>
+                </c:pt>
+                <c:pt idx="13">
+                  <c:v>500</c:v>
+                </c:pt>
+                <c:pt idx="14">
+                  <c:v>500</c:v>
+                </c:pt>
+                <c:pt idx="15">
+                  <c:v>500</c:v>
+                </c:pt>
+                <c:pt idx="16">
+                  <c:v>500</c:v>
+                </c:pt>
+                <c:pt idx="17">
+                  <c:v>500</c:v>
+                </c:pt>
+                <c:pt idx="18">
+                  <c:v>500</c:v>
+                </c:pt>
+                <c:pt idx="19">
+                  <c:v>500</c:v>
+                </c:pt>
+                <c:pt idx="20">
+                  <c:v>500</c:v>
+                </c:pt>
+                <c:pt idx="21">
+                  <c:v>500</c:v>
+                </c:pt>
+                <c:pt idx="22">
+                  <c:v>500</c:v>
+                </c:pt>
+                <c:pt idx="23">
+                  <c:v>500</c:v>
+                </c:pt>
+                <c:pt idx="24">
+                  <c:v>500</c:v>
+                </c:pt>
+                <c:pt idx="25">
+                  <c:v>500</c:v>
+                </c:pt>
+                <c:pt idx="26">
+                  <c:v>500</c:v>
+                </c:pt>
+                <c:pt idx="27">
+                  <c:v>500</c:v>
+                </c:pt>
+                <c:pt idx="28">
+                  <c:v>500</c:v>
+                </c:pt>
+                <c:pt idx="29">
+                  <c:v>500</c:v>
+                </c:pt>
+                <c:pt idx="30">
+                  <c:v>500</c:v>
+                </c:pt>
+                <c:pt idx="31">
+                  <c:v>100</c:v>
+                </c:pt>
+                <c:pt idx="32">
+                  <c:v>200</c:v>
+                </c:pt>
+                <c:pt idx="33">
+                  <c:v>200</c:v>
+                </c:pt>
+                <c:pt idx="34">
+                  <c:v>200</c:v>
+                </c:pt>
+                <c:pt idx="35">
+                  <c:v>200</c:v>
+                </c:pt>
+                <c:pt idx="36">
+                  <c:v>200</c:v>
+                </c:pt>
+                <c:pt idx="37">
+                  <c:v>200</c:v>
+                </c:pt>
+                <c:pt idx="38">
+                  <c:v>200</c:v>
+                </c:pt>
+                <c:pt idx="39">
+                  <c:v>100</c:v>
+                </c:pt>
+                <c:pt idx="40">
+                  <c:v>100</c:v>
+                </c:pt>
+                <c:pt idx="41">
+                  <c:v>100</c:v>
+                </c:pt>
+                <c:pt idx="42">
+                  <c:v>100</c:v>
+                </c:pt>
+              </c:numCache>
+            </c:numRef>
+          </c:val>
+          <c:smooth val="0"/>
+          <c:extLst>
+            <c:ext xmlns:c16="http://schemas.microsoft.com/office/drawing/2014/chart" uri="{C3380CC4-5D6E-409C-BE32-E72D297353CC}">
+              <c16:uniqueId val="{00000000-DF3C-4DF4-82F0-0AF530589791}"/>
+            </c:ext>
+          </c:extLst>
+        </c:ser>
+        <c:ser>
+          <c:idx val="1"/>
+          <c:order val="1"/>
+          <c:tx>
+            <c:strRef>
+              <c:f>'[Graphique dans Microsoft Word]Feuil1'!$C$1</c:f>
+              <c:strCache>
+                <c:ptCount val="1"/>
+                <c:pt idx="0">
+                  <c:v>Colonne1</c:v>
+                </c:pt>
+              </c:strCache>
+            </c:strRef>
+          </c:tx>
+          <c:spPr>
+            <a:ln w="28575" cap="rnd">
+              <a:solidFill>
+                <a:schemeClr val="accent2"/>
+              </a:solidFill>
+              <a:round/>
+            </a:ln>
+            <a:effectLst/>
+          </c:spPr>
+          <c:marker>
+            <c:symbol val="circle"/>
+            <c:size val="5"/>
+            <c:spPr>
+              <a:solidFill>
+                <a:schemeClr val="accent2"/>
+              </a:solidFill>
+              <a:ln w="9525">
+                <a:solidFill>
+                  <a:schemeClr val="accent2"/>
+                </a:solidFill>
+              </a:ln>
+              <a:effectLst/>
+            </c:spPr>
+          </c:marker>
+          <c:cat>
+            <c:strRef>
+              <c:f>'[Graphique dans Microsoft Word]Feuil1'!$A$2:$A$44</c:f>
+              <c:strCache>
+                <c:ptCount val="43"/>
+                <c:pt idx="0">
+                  <c:v>position 1</c:v>
+                </c:pt>
+                <c:pt idx="1">
+                  <c:v>position 2</c:v>
+                </c:pt>
+                <c:pt idx="2">
+                  <c:v>position 3</c:v>
+                </c:pt>
+                <c:pt idx="3">
+                  <c:v>position 4</c:v>
+                </c:pt>
+                <c:pt idx="4">
+                  <c:v>position 5</c:v>
+                </c:pt>
+                <c:pt idx="5">
+                  <c:v>position 6</c:v>
+                </c:pt>
+                <c:pt idx="6">
+                  <c:v>position 7</c:v>
+                </c:pt>
+                <c:pt idx="7">
+                  <c:v>position 8</c:v>
+                </c:pt>
+                <c:pt idx="8">
+                  <c:v>position 9</c:v>
+                </c:pt>
+                <c:pt idx="9">
+                  <c:v>position 10</c:v>
+                </c:pt>
+                <c:pt idx="10">
+                  <c:v>position 11</c:v>
+                </c:pt>
+                <c:pt idx="11">
+                  <c:v>position 12</c:v>
+                </c:pt>
+                <c:pt idx="12">
+                  <c:v>position 13</c:v>
+                </c:pt>
+                <c:pt idx="13">
+                  <c:v>position 14</c:v>
+                </c:pt>
+                <c:pt idx="14">
+                  <c:v>position 15</c:v>
+                </c:pt>
+                <c:pt idx="15">
+                  <c:v>position 16</c:v>
+                </c:pt>
+                <c:pt idx="16">
+                  <c:v>position 17</c:v>
+                </c:pt>
+                <c:pt idx="17">
+                  <c:v>position 18</c:v>
+                </c:pt>
+                <c:pt idx="18">
+                  <c:v>position 19</c:v>
+                </c:pt>
+                <c:pt idx="19">
+                  <c:v>position 20</c:v>
+                </c:pt>
+                <c:pt idx="20">
+                  <c:v>position 21</c:v>
+                </c:pt>
+                <c:pt idx="21">
+                  <c:v>position 22</c:v>
+                </c:pt>
+                <c:pt idx="22">
+                  <c:v>position 23</c:v>
+                </c:pt>
+                <c:pt idx="23">
+                  <c:v>position 24</c:v>
+                </c:pt>
+                <c:pt idx="24">
+                  <c:v>position 25</c:v>
+                </c:pt>
+                <c:pt idx="25">
+                  <c:v>position 26</c:v>
+                </c:pt>
+                <c:pt idx="26">
+                  <c:v>position 27</c:v>
+                </c:pt>
+                <c:pt idx="27">
+                  <c:v>position 28</c:v>
+                </c:pt>
+                <c:pt idx="28">
+                  <c:v>position 29</c:v>
+                </c:pt>
+                <c:pt idx="29">
+                  <c:v>position 30</c:v>
+                </c:pt>
+                <c:pt idx="30">
+                  <c:v>position 31</c:v>
+                </c:pt>
+                <c:pt idx="31">
+                  <c:v>position 32</c:v>
+                </c:pt>
+                <c:pt idx="32">
+                  <c:v>position 33</c:v>
+                </c:pt>
+                <c:pt idx="33">
+                  <c:v>position 34</c:v>
+                </c:pt>
+                <c:pt idx="34">
+                  <c:v>position 35</c:v>
+                </c:pt>
+                <c:pt idx="35">
+                  <c:v>position 36</c:v>
+                </c:pt>
+                <c:pt idx="36">
+                  <c:v>position 37</c:v>
+                </c:pt>
+                <c:pt idx="37">
+                  <c:v>position 38</c:v>
+                </c:pt>
+                <c:pt idx="38">
+                  <c:v>position 39</c:v>
+                </c:pt>
+                <c:pt idx="39">
+                  <c:v>position 40</c:v>
+                </c:pt>
+                <c:pt idx="40">
+                  <c:v>position 41</c:v>
+                </c:pt>
+                <c:pt idx="41">
+                  <c:v>position 42</c:v>
+                </c:pt>
+                <c:pt idx="42">
+                  <c:v>position 43</c:v>
+                </c:pt>
+              </c:strCache>
+            </c:strRef>
+          </c:cat>
+          <c:val>
+            <c:numRef>
+              <c:f>'[Graphique dans Microsoft Word]Feuil1'!$C$2:$C$44</c:f>
+            </c:numRef>
+          </c:val>
+          <c:smooth val="0"/>
+          <c:extLst>
+            <c:ext xmlns:c16="http://schemas.microsoft.com/office/drawing/2014/chart" uri="{C3380CC4-5D6E-409C-BE32-E72D297353CC}">
+              <c16:uniqueId val="{00000001-DF3C-4DF4-82F0-0AF530589791}"/>
+            </c:ext>
+          </c:extLst>
+        </c:ser>
+        <c:ser>
+          <c:idx val="2"/>
+          <c:order val="2"/>
+          <c:tx>
+            <c:strRef>
+              <c:f>'[Graphique dans Microsoft Word]Feuil1'!$D$1</c:f>
+              <c:strCache>
+                <c:ptCount val="1"/>
+                <c:pt idx="0">
+                  <c:v>Colonne2</c:v>
+                </c:pt>
+              </c:strCache>
+            </c:strRef>
+          </c:tx>
+          <c:spPr>
+            <a:ln w="28575" cap="rnd">
+              <a:solidFill>
+                <a:schemeClr val="accent3"/>
+              </a:solidFill>
+              <a:round/>
+            </a:ln>
+            <a:effectLst/>
+          </c:spPr>
+          <c:marker>
+            <c:symbol val="circle"/>
+            <c:size val="5"/>
+            <c:spPr>
+              <a:solidFill>
+                <a:schemeClr val="accent3"/>
+              </a:solidFill>
+              <a:ln w="9525">
+                <a:solidFill>
+                  <a:schemeClr val="accent3"/>
+                </a:solidFill>
+              </a:ln>
+              <a:effectLst/>
+            </c:spPr>
+          </c:marker>
+          <c:cat>
+            <c:strRef>
+              <c:f>'[Graphique dans Microsoft Word]Feuil1'!$A$2:$A$44</c:f>
+              <c:strCache>
+                <c:ptCount val="43"/>
+                <c:pt idx="0">
+                  <c:v>position 1</c:v>
+                </c:pt>
+                <c:pt idx="1">
+                  <c:v>position 2</c:v>
+                </c:pt>
+                <c:pt idx="2">
+                  <c:v>position 3</c:v>
+                </c:pt>
+                <c:pt idx="3">
+                  <c:v>position 4</c:v>
+                </c:pt>
+                <c:pt idx="4">
+                  <c:v>position 5</c:v>
+                </c:pt>
+                <c:pt idx="5">
+                  <c:v>position 6</c:v>
+                </c:pt>
+                <c:pt idx="6">
+                  <c:v>position 7</c:v>
+                </c:pt>
+                <c:pt idx="7">
+                  <c:v>position 8</c:v>
+                </c:pt>
+                <c:pt idx="8">
+                  <c:v>position 9</c:v>
+                </c:pt>
+                <c:pt idx="9">
+                  <c:v>position 10</c:v>
+                </c:pt>
+                <c:pt idx="10">
+                  <c:v>position 11</c:v>
+                </c:pt>
+                <c:pt idx="11">
+                  <c:v>position 12</c:v>
+                </c:pt>
+                <c:pt idx="12">
+                  <c:v>position 13</c:v>
+                </c:pt>
+                <c:pt idx="13">
+                  <c:v>position 14</c:v>
+                </c:pt>
+                <c:pt idx="14">
+                  <c:v>position 15</c:v>
+                </c:pt>
+                <c:pt idx="15">
+                  <c:v>position 16</c:v>
+                </c:pt>
+                <c:pt idx="16">
+                  <c:v>position 17</c:v>
+                </c:pt>
+                <c:pt idx="17">
+                  <c:v>position 18</c:v>
+                </c:pt>
+                <c:pt idx="18">
+                  <c:v>position 19</c:v>
+                </c:pt>
+                <c:pt idx="19">
+                  <c:v>position 20</c:v>
+                </c:pt>
+                <c:pt idx="20">
+                  <c:v>position 21</c:v>
+                </c:pt>
+                <c:pt idx="21">
+                  <c:v>position 22</c:v>
+                </c:pt>
+                <c:pt idx="22">
+                  <c:v>position 23</c:v>
+                </c:pt>
+                <c:pt idx="23">
+                  <c:v>position 24</c:v>
+                </c:pt>
+                <c:pt idx="24">
+                  <c:v>position 25</c:v>
+                </c:pt>
+                <c:pt idx="25">
+                  <c:v>position 26</c:v>
+                </c:pt>
+                <c:pt idx="26">
+                  <c:v>position 27</c:v>
+                </c:pt>
+                <c:pt idx="27">
+                  <c:v>position 28</c:v>
+                </c:pt>
+                <c:pt idx="28">
+                  <c:v>position 29</c:v>
+                </c:pt>
+                <c:pt idx="29">
+                  <c:v>position 30</c:v>
+                </c:pt>
+                <c:pt idx="30">
+                  <c:v>position 31</c:v>
+                </c:pt>
+                <c:pt idx="31">
+                  <c:v>position 32</c:v>
+                </c:pt>
+                <c:pt idx="32">
+                  <c:v>position 33</c:v>
+                </c:pt>
+                <c:pt idx="33">
+                  <c:v>position 34</c:v>
+                </c:pt>
+                <c:pt idx="34">
+                  <c:v>position 35</c:v>
+                </c:pt>
+                <c:pt idx="35">
+                  <c:v>position 36</c:v>
+                </c:pt>
+                <c:pt idx="36">
+                  <c:v>position 37</c:v>
+                </c:pt>
+                <c:pt idx="37">
+                  <c:v>position 38</c:v>
+                </c:pt>
+                <c:pt idx="38">
+                  <c:v>position 39</c:v>
+                </c:pt>
+                <c:pt idx="39">
+                  <c:v>position 40</c:v>
+                </c:pt>
+                <c:pt idx="40">
+                  <c:v>position 41</c:v>
+                </c:pt>
+                <c:pt idx="41">
+                  <c:v>position 42</c:v>
+                </c:pt>
+                <c:pt idx="42">
+                  <c:v>position 43</c:v>
+                </c:pt>
+              </c:strCache>
+            </c:strRef>
+          </c:cat>
+          <c:val>
+            <c:numRef>
+              <c:f>'[Graphique dans Microsoft Word]Feuil1'!$D$2:$D$44</c:f>
+            </c:numRef>
+          </c:val>
+          <c:smooth val="0"/>
+          <c:extLst>
+            <c:ext xmlns:c16="http://schemas.microsoft.com/office/drawing/2014/chart" uri="{C3380CC4-5D6E-409C-BE32-E72D297353CC}">
+              <c16:uniqueId val="{00000002-DF3C-4DF4-82F0-0AF530589791}"/>
+            </c:ext>
+          </c:extLst>
+        </c:ser>
+        <c:ser>
+          <c:idx val="3"/>
+          <c:order val="3"/>
+          <c:tx>
+            <c:strRef>
+              <c:f>'[Graphique dans Microsoft Word]Feuil1'!$E$1</c:f>
+              <c:strCache>
+                <c:ptCount val="1"/>
+                <c:pt idx="0">
+                  <c:v>Vitesse</c:v>
+                </c:pt>
+              </c:strCache>
+            </c:strRef>
+          </c:tx>
+          <c:spPr>
+            <a:ln w="28575" cap="rnd">
+              <a:solidFill>
+                <a:schemeClr val="accent4"/>
+              </a:solidFill>
+              <a:round/>
+            </a:ln>
+            <a:effectLst/>
+          </c:spPr>
+          <c:marker>
+            <c:symbol val="none"/>
+          </c:marker>
+          <c:cat>
+            <c:strRef>
+              <c:f>'[Graphique dans Microsoft Word]Feuil1'!$A$2:$A$44</c:f>
+              <c:strCache>
+                <c:ptCount val="43"/>
+                <c:pt idx="0">
+                  <c:v>position 1</c:v>
+                </c:pt>
+                <c:pt idx="1">
+                  <c:v>position 2</c:v>
+                </c:pt>
+                <c:pt idx="2">
+                  <c:v>position 3</c:v>
+                </c:pt>
+                <c:pt idx="3">
+                  <c:v>position 4</c:v>
+                </c:pt>
+                <c:pt idx="4">
+                  <c:v>position 5</c:v>
+                </c:pt>
+                <c:pt idx="5">
+                  <c:v>position 6</c:v>
+                </c:pt>
+                <c:pt idx="6">
+                  <c:v>position 7</c:v>
+                </c:pt>
+                <c:pt idx="7">
+                  <c:v>position 8</c:v>
+                </c:pt>
+                <c:pt idx="8">
+                  <c:v>position 9</c:v>
+                </c:pt>
+                <c:pt idx="9">
+                  <c:v>position 10</c:v>
+                </c:pt>
+                <c:pt idx="10">
+                  <c:v>position 11</c:v>
+                </c:pt>
+                <c:pt idx="11">
+                  <c:v>position 12</c:v>
+                </c:pt>
+                <c:pt idx="12">
+                  <c:v>position 13</c:v>
+                </c:pt>
+                <c:pt idx="13">
+                  <c:v>position 14</c:v>
+                </c:pt>
+                <c:pt idx="14">
+                  <c:v>position 15</c:v>
+                </c:pt>
+                <c:pt idx="15">
+                  <c:v>position 16</c:v>
+                </c:pt>
+                <c:pt idx="16">
+                  <c:v>position 17</c:v>
+                </c:pt>
+                <c:pt idx="17">
+                  <c:v>position 18</c:v>
+                </c:pt>
+                <c:pt idx="18">
+                  <c:v>position 19</c:v>
+                </c:pt>
+                <c:pt idx="19">
+                  <c:v>position 20</c:v>
+                </c:pt>
+                <c:pt idx="20">
+                  <c:v>position 21</c:v>
+                </c:pt>
+                <c:pt idx="21">
+                  <c:v>position 22</c:v>
+                </c:pt>
+                <c:pt idx="22">
+                  <c:v>position 23</c:v>
+                </c:pt>
+                <c:pt idx="23">
+                  <c:v>position 24</c:v>
+                </c:pt>
+                <c:pt idx="24">
+                  <c:v>position 25</c:v>
+                </c:pt>
+                <c:pt idx="25">
+                  <c:v>position 26</c:v>
+                </c:pt>
+                <c:pt idx="26">
+                  <c:v>position 27</c:v>
+                </c:pt>
+                <c:pt idx="27">
+                  <c:v>position 28</c:v>
+                </c:pt>
+                <c:pt idx="28">
+                  <c:v>position 29</c:v>
+                </c:pt>
+                <c:pt idx="29">
+                  <c:v>position 30</c:v>
+                </c:pt>
+                <c:pt idx="30">
+                  <c:v>position 31</c:v>
+                </c:pt>
+                <c:pt idx="31">
+                  <c:v>position 32</c:v>
+                </c:pt>
+                <c:pt idx="32">
+                  <c:v>position 33</c:v>
+                </c:pt>
+                <c:pt idx="33">
+                  <c:v>position 34</c:v>
+                </c:pt>
+                <c:pt idx="34">
+                  <c:v>position 35</c:v>
+                </c:pt>
+                <c:pt idx="35">
+                  <c:v>position 36</c:v>
+                </c:pt>
+                <c:pt idx="36">
+                  <c:v>position 37</c:v>
+                </c:pt>
+                <c:pt idx="37">
+                  <c:v>position 38</c:v>
+                </c:pt>
+                <c:pt idx="38">
+                  <c:v>position 39</c:v>
+                </c:pt>
+                <c:pt idx="39">
+                  <c:v>position 40</c:v>
+                </c:pt>
+                <c:pt idx="40">
+                  <c:v>position 41</c:v>
+                </c:pt>
+                <c:pt idx="41">
+                  <c:v>position 42</c:v>
+                </c:pt>
+                <c:pt idx="42">
+                  <c:v>position 43</c:v>
+                </c:pt>
+              </c:strCache>
+            </c:strRef>
+          </c:cat>
+          <c:val>
+            <c:numRef>
+              <c:f>'[Graphique dans Microsoft Word]Feuil1'!$E$2:$E$44</c:f>
+              <c:numCache>
+                <c:formatCode>General</c:formatCode>
+                <c:ptCount val="43"/>
+                <c:pt idx="0">
+                  <c:v>0</c:v>
+                </c:pt>
+                <c:pt idx="1">
+                  <c:v>25</c:v>
+                </c:pt>
+                <c:pt idx="2">
+                  <c:v>25</c:v>
+                </c:pt>
+                <c:pt idx="3">
+                  <c:v>25</c:v>
+                </c:pt>
+                <c:pt idx="4">
+                  <c:v>25</c:v>
+                </c:pt>
+                <c:pt idx="5">
+                  <c:v>25</c:v>
+                </c:pt>
+                <c:pt idx="6">
+                  <c:v>25</c:v>
+                </c:pt>
+                <c:pt idx="7">
+                  <c:v>40</c:v>
+                </c:pt>
+                <c:pt idx="8">
+                  <c:v>75</c:v>
+                </c:pt>
+                <c:pt idx="9">
+                  <c:v>75</c:v>
+                </c:pt>
+                <c:pt idx="10">
+                  <c:v>75</c:v>
+                </c:pt>
+                <c:pt idx="11">
+                  <c:v>75</c:v>
+                </c:pt>
+                <c:pt idx="12">
+                  <c:v>75</c:v>
+                </c:pt>
+                <c:pt idx="13">
+                  <c:v>75</c:v>
+                </c:pt>
+                <c:pt idx="14">
+                  <c:v>75</c:v>
+                </c:pt>
+                <c:pt idx="15">
+                  <c:v>75</c:v>
+                </c:pt>
+                <c:pt idx="16">
+                  <c:v>75</c:v>
+                </c:pt>
+                <c:pt idx="17">
+                  <c:v>75</c:v>
+                </c:pt>
+                <c:pt idx="18">
+                  <c:v>75</c:v>
+                </c:pt>
+                <c:pt idx="19">
+                  <c:v>75</c:v>
+                </c:pt>
+                <c:pt idx="20">
+                  <c:v>75</c:v>
+                </c:pt>
+                <c:pt idx="21">
+                  <c:v>75</c:v>
+                </c:pt>
+                <c:pt idx="22">
+                  <c:v>75</c:v>
+                </c:pt>
+                <c:pt idx="23">
+                  <c:v>75</c:v>
+                </c:pt>
+                <c:pt idx="24">
+                  <c:v>75</c:v>
+                </c:pt>
+                <c:pt idx="25">
+                  <c:v>75</c:v>
+                </c:pt>
+                <c:pt idx="26">
+                  <c:v>75</c:v>
+                </c:pt>
+                <c:pt idx="27">
+                  <c:v>75</c:v>
+                </c:pt>
+                <c:pt idx="28">
+                  <c:v>75</c:v>
+                </c:pt>
+                <c:pt idx="29">
+                  <c:v>75</c:v>
+                </c:pt>
+                <c:pt idx="30">
+                  <c:v>75</c:v>
+                </c:pt>
+                <c:pt idx="31">
+                  <c:v>0</c:v>
+                </c:pt>
+                <c:pt idx="32">
+                  <c:v>25</c:v>
+                </c:pt>
+                <c:pt idx="33">
+                  <c:v>25</c:v>
+                </c:pt>
+                <c:pt idx="34">
+                  <c:v>25</c:v>
+                </c:pt>
+                <c:pt idx="35">
+                  <c:v>25</c:v>
+                </c:pt>
+                <c:pt idx="36">
+                  <c:v>25</c:v>
+                </c:pt>
+                <c:pt idx="37">
+                  <c:v>25</c:v>
+                </c:pt>
+                <c:pt idx="38">
+                  <c:v>25</c:v>
+                </c:pt>
+                <c:pt idx="39">
+                  <c:v>0</c:v>
+                </c:pt>
+                <c:pt idx="40">
+                  <c:v>0</c:v>
+                </c:pt>
+                <c:pt idx="41">
+                  <c:v>0</c:v>
+                </c:pt>
+                <c:pt idx="42">
+                  <c:v>0</c:v>
+                </c:pt>
+              </c:numCache>
+            </c:numRef>
+          </c:val>
+          <c:smooth val="0"/>
+          <c:extLst>
+            <c:ext xmlns:c16="http://schemas.microsoft.com/office/drawing/2014/chart" uri="{C3380CC4-5D6E-409C-BE32-E72D297353CC}">
+              <c16:uniqueId val="{00000003-DF3C-4DF4-82F0-0AF530589791}"/>
+            </c:ext>
+          </c:extLst>
+        </c:ser>
+        <c:dLbls>
+          <c:showLegendKey val="0"/>
+          <c:showVal val="0"/>
+          <c:showCatName val="0"/>
+          <c:showSerName val="0"/>
+          <c:showPercent val="0"/>
+          <c:showBubbleSize val="0"/>
+        </c:dLbls>
+        <c:smooth val="0"/>
+        <c:axId val="225017823"/>
+        <c:axId val="224679807"/>
+      </c:lineChart>
+      <c:catAx>
+        <c:axId val="225017823"/>
+        <c:scaling>
+          <c:orientation val="minMax"/>
+        </c:scaling>
+        <c:delete val="0"/>
+        <c:axPos val="b"/>
+        <c:numFmt formatCode="General" sourceLinked="1"/>
+        <c:majorTickMark val="none"/>
+        <c:minorTickMark val="none"/>
+        <c:tickLblPos val="nextTo"/>
+        <c:spPr>
+          <a:noFill/>
+          <a:ln w="9525" cap="flat" cmpd="sng" algn="ctr">
+            <a:solidFill>
+              <a:schemeClr val="tx1">
+                <a:lumMod val="15000"/>
+                <a:lumOff val="85000"/>
+              </a:schemeClr>
+            </a:solidFill>
+            <a:round/>
+          </a:ln>
+          <a:effectLst/>
+        </c:spPr>
+        <c:txPr>
+          <a:bodyPr rot="-60000000" spcFirstLastPara="1" vertOverflow="ellipsis" vert="horz" wrap="square" anchor="ctr" anchorCtr="1"/>
+          <a:lstStyle/>
+          <a:p>
+            <a:pPr>
+              <a:defRPr sz="900" b="0" i="0" u="none" strike="noStrike" kern="1200" baseline="0">
+                <a:solidFill>
+                  <a:schemeClr val="tx1">
+                    <a:lumMod val="65000"/>
+                    <a:lumOff val="35000"/>
+                  </a:schemeClr>
+                </a:solidFill>
+                <a:latin typeface="+mn-lt"/>
+                <a:ea typeface="+mn-ea"/>
+                <a:cs typeface="+mn-cs"/>
+              </a:defRPr>
+            </a:pPr>
+            <a:endParaRPr lang="fr-FR"/>
+          </a:p>
+        </c:txPr>
+        <c:crossAx val="224679807"/>
+        <c:crosses val="autoZero"/>
+        <c:auto val="1"/>
+        <c:lblAlgn val="ctr"/>
+        <c:lblOffset val="100"/>
+        <c:noMultiLvlLbl val="0"/>
+      </c:catAx>
+      <c:valAx>
+        <c:axId val="224679807"/>
+        <c:scaling>
+          <c:orientation val="minMax"/>
+        </c:scaling>
+        <c:delete val="0"/>
+        <c:axPos val="l"/>
+        <c:majorGridlines>
+          <c:spPr>
+            <a:ln w="9525" cap="flat" cmpd="sng" algn="ctr">
+              <a:solidFill>
+                <a:schemeClr val="tx1">
+                  <a:lumMod val="15000"/>
+                  <a:lumOff val="85000"/>
+                </a:schemeClr>
+              </a:solidFill>
+              <a:round/>
+            </a:ln>
+            <a:effectLst/>
+          </c:spPr>
+        </c:majorGridlines>
+        <c:numFmt formatCode="General" sourceLinked="1"/>
+        <c:majorTickMark val="none"/>
+        <c:minorTickMark val="none"/>
+        <c:tickLblPos val="nextTo"/>
+        <c:spPr>
+          <a:noFill/>
+          <a:ln>
+            <a:noFill/>
+          </a:ln>
+          <a:effectLst/>
+        </c:spPr>
+        <c:txPr>
+          <a:bodyPr rot="-60000000" spcFirstLastPara="1" vertOverflow="ellipsis" vert="horz" wrap="square" anchor="ctr" anchorCtr="1"/>
+          <a:lstStyle/>
+          <a:p>
+            <a:pPr>
+              <a:defRPr sz="900" b="0" i="0" u="none" strike="noStrike" kern="1200" baseline="0">
+                <a:solidFill>
+                  <a:schemeClr val="tx1">
+                    <a:lumMod val="65000"/>
+                    <a:lumOff val="35000"/>
+                  </a:schemeClr>
+                </a:solidFill>
+                <a:latin typeface="+mn-lt"/>
+                <a:ea typeface="+mn-ea"/>
+                <a:cs typeface="+mn-cs"/>
+              </a:defRPr>
+            </a:pPr>
+            <a:endParaRPr lang="fr-FR"/>
+          </a:p>
+        </c:txPr>
+        <c:crossAx val="225017823"/>
+        <c:crosses val="autoZero"/>
+        <c:crossBetween val="between"/>
+      </c:valAx>
+      <c:spPr>
+        <a:noFill/>
+        <a:ln>
+          <a:noFill/>
+        </a:ln>
+        <a:effectLst/>
+      </c:spPr>
+    </c:plotArea>
+    <c:legend>
+      <c:legendPos val="b"/>
+      <c:overlay val="0"/>
+      <c:spPr>
+        <a:noFill/>
+        <a:ln>
+          <a:noFill/>
+        </a:ln>
+        <a:effectLst/>
+      </c:spPr>
+      <c:txPr>
+        <a:bodyPr rot="0" spcFirstLastPara="1" vertOverflow="ellipsis" vert="horz" wrap="square" anchor="ctr" anchorCtr="1"/>
+        <a:lstStyle/>
+        <a:p>
+          <a:pPr>
+            <a:defRPr sz="900" b="0" i="0" u="none" strike="noStrike" kern="1200" baseline="0">
+              <a:solidFill>
+                <a:schemeClr val="tx1">
+                  <a:lumMod val="65000"/>
+                  <a:lumOff val="35000"/>
+                </a:schemeClr>
+              </a:solidFill>
+              <a:latin typeface="+mn-lt"/>
+              <a:ea typeface="+mn-ea"/>
+              <a:cs typeface="+mn-cs"/>
+            </a:defRPr>
+          </a:pPr>
+          <a:endParaRPr lang="fr-FR"/>
+        </a:p>
+      </c:txPr>
+    </c:legend>
+    <c:plotVisOnly val="1"/>
+    <c:dispBlanksAs val="gap"/>
+    <c:showDLblsOverMax val="0"/>
+  </c:chart>
+  <c:spPr>
+    <a:solidFill>
+      <a:schemeClr val="bg1"/>
+    </a:solidFill>
+    <a:ln w="9525" cap="flat" cmpd="sng" algn="ctr">
+      <a:solidFill>
+        <a:schemeClr val="tx1">
+          <a:lumMod val="15000"/>
+          <a:lumOff val="85000"/>
+        </a:schemeClr>
+      </a:solidFill>
+      <a:round/>
+    </a:ln>
+    <a:effectLst/>
+  </c:spPr>
+  <c:txPr>
+    <a:bodyPr/>
+    <a:lstStyle/>
+    <a:p>
+      <a:pPr>
+        <a:defRPr/>
+      </a:pPr>
+      <a:endParaRPr lang="fr-FR"/>
+    </a:p>
+  </c:txPr>
+  <c:externalData r:id="rId3">
+    <c:autoUpdate val="0"/>
+  </c:externalData>
+</c:chartSpace>
+</file>
+
+<file path=word/charts/colors1.xml><?xml version="1.0" encoding="utf-8"?>
+<cs:colorStyle xmlns:cs="http://schemas.microsoft.com/office/drawing/2012/chartStyle" xmlns:a="http://schemas.openxmlformats.org/drawingml/2006/main" meth="cycle" id="10">
+  <a:schemeClr val="accent1"/>
+  <a:schemeClr val="accent2"/>
+  <a:schemeClr val="accent3"/>
+  <a:schemeClr val="accent4"/>
+  <a:schemeClr val="accent5"/>
+  <a:schemeClr val="accent6"/>
+  <cs:variation/>
+  <cs:variation>
+    <a:lumMod val="60000"/>
+  </cs:variation>
+  <cs:variation>
+    <a:lumMod val="80000"/>
+    <a:lumOff val="20000"/>
+  </cs:variation>
+  <cs:variation>
+    <a:lumMod val="80000"/>
+  </cs:variation>
+  <cs:variation>
+    <a:lumMod val="60000"/>
+    <a:lumOff val="40000"/>
+  </cs:variation>
+  <cs:variation>
+    <a:lumMod val="50000"/>
+  </cs:variation>
+  <cs:variation>
+    <a:lumMod val="70000"/>
+    <a:lumOff val="30000"/>
+  </cs:variation>
+  <cs:variation>
+    <a:lumMod val="70000"/>
+  </cs:variation>
+  <cs:variation>
+    <a:lumMod val="50000"/>
+    <a:lumOff val="50000"/>
+  </cs:variation>
+</cs:colorStyle>
+</file>
+
+<file path=word/charts/style1.xml><?xml version="1.0" encoding="utf-8"?>
+<cs:chartStyle xmlns:cs="http://schemas.microsoft.com/office/drawing/2012/chartStyle" xmlns:a="http://schemas.openxmlformats.org/drawingml/2006/main" id="227">
+  <cs:axisTitle>
+    <cs:lnRef idx="0"/>
+    <cs:fillRef idx="0"/>
+    <cs:effectRef idx="0"/>
+    <cs:fontRef idx="minor">
+      <a:schemeClr val="tx1">
+        <a:lumMod val="65000"/>
+        <a:lumOff val="35000"/>
+      </a:schemeClr>
+    </cs:fontRef>
+    <cs:defRPr sz="1000" kern="1200"/>
+  </cs:axisTitle>
+  <cs:categoryAxis>
+    <cs:lnRef idx="0"/>
+    <cs:fillRef idx="0"/>
+    <cs:effectRef idx="0"/>
+    <cs:fontRef idx="minor">
+      <a:schemeClr val="tx1">
+        <a:lumMod val="65000"/>
+        <a:lumOff val="35000"/>
+      </a:schemeClr>
+    </cs:fontRef>
+    <cs:spPr>
+      <a:ln w="9525" cap="flat" cmpd="sng" algn="ctr">
+        <a:solidFill>
+          <a:schemeClr val="tx1">
+            <a:lumMod val="15000"/>
+            <a:lumOff val="85000"/>
+          </a:schemeClr>
+        </a:solidFill>
+        <a:round/>
+      </a:ln>
+    </cs:spPr>
+    <cs:defRPr sz="900" kern="1200"/>
+  </cs:categoryAxis>
+  <cs:chartArea mods="allowNoFillOverride allowNoLineOverride">
+    <cs:lnRef idx="0"/>
+    <cs:fillRef idx="0"/>
+    <cs:effectRef idx="0"/>
+    <cs:fontRef idx="minor">
+      <a:schemeClr val="tx1"/>
+    </cs:fontRef>
+    <cs:spPr>
+      <a:solidFill>
+        <a:schemeClr val="bg1"/>
+      </a:solidFill>
+      <a:ln w="9525" cap="flat" cmpd="sng" algn="ctr">
+        <a:solidFill>
+          <a:schemeClr val="tx1">
+            <a:lumMod val="15000"/>
+            <a:lumOff val="85000"/>
+          </a:schemeClr>
+        </a:solidFill>
+        <a:round/>
+      </a:ln>
+    </cs:spPr>
+    <cs:defRPr sz="1000" kern="1200"/>
+  </cs:chartArea>
+  <cs:dataLabel>
+    <cs:lnRef idx="0"/>
+    <cs:fillRef idx="0"/>
+    <cs:effectRef idx="0"/>
+    <cs:fontRef idx="minor">
+      <a:schemeClr val="tx1">
+        <a:lumMod val="75000"/>
+        <a:lumOff val="25000"/>
+      </a:schemeClr>
+    </cs:fontRef>
+    <cs:defRPr sz="900" kern="1200"/>
+  </cs:dataLabel>
+  <cs:dataLabelCallout>
+    <cs:lnRef idx="0"/>
+    <cs:fillRef idx="0"/>
+    <cs:effectRef idx="0"/>
+    <cs:fontRef idx="minor">
+      <a:schemeClr val="dk1">
+        <a:lumMod val="65000"/>
+        <a:lumOff val="35000"/>
+      </a:schemeClr>
+    </cs:fontRef>
+    <cs:spPr>
+      <a:solidFill>
+        <a:schemeClr val="lt1"/>
+      </a:solidFill>
+      <a:ln>
+        <a:solidFill>
+          <a:schemeClr val="dk1">
+            <a:lumMod val="25000"/>
+            <a:lumOff val="75000"/>
+          </a:schemeClr>
+        </a:solidFill>
+      </a:ln>
+    </cs:spPr>
+    <cs:defRPr sz="900" kern="1200"/>
+    <cs:bodyPr rot="0" spcFirstLastPara="1" vertOverflow="clip" horzOverflow="clip" vert="horz" wrap="square" lIns="36576" tIns="18288" rIns="36576" bIns="18288" anchor="ctr" anchorCtr="1">
+      <a:spAutoFit/>
+    </cs:bodyPr>
+  </cs:dataLabelCallout>
+  <cs:dataPoint>
+    <cs:lnRef idx="0"/>
+    <cs:fillRef idx="1">
+      <cs:styleClr val="auto"/>
+    </cs:fillRef>
+    <cs:effectRef idx="0"/>
+    <cs:fontRef idx="minor">
+      <a:schemeClr val="tx1"/>
+    </cs:fontRef>
+    <cs:spPr>
+      <a:solidFill>
+        <a:schemeClr val="phClr"/>
+      </a:solidFill>
+    </cs:spPr>
+  </cs:dataPoint>
+  <cs:dataPoint3D>
+    <cs:lnRef idx="0"/>
+    <cs:fillRef idx="1">
+      <cs:styleClr val="auto"/>
+    </cs:fillRef>
+    <cs:effectRef idx="0"/>
+    <cs:fontRef idx="minor">
+      <a:schemeClr val="tx1"/>
+    </cs:fontRef>
+    <cs:spPr>
+      <a:solidFill>
+        <a:schemeClr val="phClr"/>
+      </a:solidFill>
+    </cs:spPr>
+  </cs:dataPoint3D>
+  <cs:dataPointLine>
+    <cs:lnRef idx="0">
+      <cs:styleClr val="auto"/>
+    </cs:lnRef>
+    <cs:fillRef idx="1"/>
+    <cs:effectRef idx="0"/>
+    <cs:fontRef idx="minor">
+      <a:schemeClr val="tx1"/>
+    </cs:fontRef>
+    <cs:spPr>
+      <a:ln w="28575" cap="rnd">
+        <a:solidFill>
+          <a:schemeClr val="phClr"/>
+        </a:solidFill>
+        <a:round/>
+      </a:ln>
+    </cs:spPr>
+  </cs:dataPointLine>
+  <cs:dataPointMarker>
+    <cs:lnRef idx="0">
+      <cs:styleClr val="auto"/>
+    </cs:lnRef>
+    <cs:fillRef idx="1">
+      <cs:styleClr val="auto"/>
+    </cs:fillRef>
+    <cs:effectRef idx="0"/>
+    <cs:fontRef idx="minor">
+      <a:schemeClr val="tx1"/>
+    </cs:fontRef>
+    <cs:spPr>
+      <a:solidFill>
+        <a:schemeClr val="phClr"/>
+      </a:solidFill>
+      <a:ln w="9525">
+        <a:solidFill>
+          <a:schemeClr val="phClr"/>
+        </a:solidFill>
+      </a:ln>
+    </cs:spPr>
+  </cs:dataPointMarker>
+  <cs:dataPointMarkerLayout symbol="circle" size="5"/>
+  <cs:dataPointWireframe>
+    <cs:lnRef idx="0">
+      <cs:styleClr val="auto"/>
+    </cs:lnRef>
+    <cs:fillRef idx="1"/>
+    <cs:effectRef idx="0"/>
+    <cs:fontRef idx="minor">
+      <a:schemeClr val="tx1"/>
+    </cs:fontRef>
+    <cs:spPr>
+      <a:ln w="9525" cap="rnd">
+        <a:solidFill>
+          <a:schemeClr val="phClr"/>
+        </a:solidFill>
+        <a:round/>
+      </a:ln>
+    </cs:spPr>
+  </cs:dataPointWireframe>
+  <cs:dataTable>
+    <cs:lnRef idx="0"/>
+    <cs:fillRef idx="0"/>
+    <cs:effectRef idx="0"/>
+    <cs:fontRef idx="minor">
+      <a:schemeClr val="tx1">
+        <a:lumMod val="65000"/>
+        <a:lumOff val="35000"/>
+      </a:schemeClr>
+    </cs:fontRef>
+    <cs:spPr>
+      <a:noFill/>
+      <a:ln w="9525" cap="flat" cmpd="sng" algn="ctr">
+        <a:solidFill>
+          <a:schemeClr val="tx1">
+            <a:lumMod val="15000"/>
+            <a:lumOff val="85000"/>
+          </a:schemeClr>
+        </a:solidFill>
+        <a:round/>
+      </a:ln>
+    </cs:spPr>
+    <cs:defRPr sz="900" kern="1200"/>
+  </cs:dataTable>
+  <cs:downBar>
+    <cs:lnRef idx="0"/>
+    <cs:fillRef idx="0"/>
+    <cs:effectRef idx="0"/>
+    <cs:fontRef idx="minor">
+      <a:schemeClr val="dk1"/>
+    </cs:fontRef>
+    <cs:spPr>
+      <a:solidFill>
+        <a:schemeClr val="dk1">
+          <a:lumMod val="65000"/>
+          <a:lumOff val="35000"/>
+        </a:schemeClr>
+      </a:solidFill>
+      <a:ln w="9525">
+        <a:solidFill>
+          <a:schemeClr val="tx1">
+            <a:lumMod val="65000"/>
+            <a:lumOff val="35000"/>
+          </a:schemeClr>
+        </a:solidFill>
+      </a:ln>
+    </cs:spPr>
+  </cs:downBar>
+  <cs:dropLine>
+    <cs:lnRef idx="0"/>
+    <cs:fillRef idx="0"/>
+    <cs:effectRef idx="0"/>
+    <cs:fontRef idx="minor">
+      <a:schemeClr val="tx1"/>
+    </cs:fontRef>
+    <cs:spPr>
+      <a:ln w="9525" cap="flat" cmpd="sng" algn="ctr">
+        <a:solidFill>
+          <a:schemeClr val="tx1">
+            <a:lumMod val="35000"/>
+            <a:lumOff val="65000"/>
+          </a:schemeClr>
+        </a:solidFill>
+        <a:round/>
+      </a:ln>
+    </cs:spPr>
+  </cs:dropLine>
+  <cs:errorBar>
+    <cs:lnRef idx="0"/>
+    <cs:fillRef idx="0"/>
+    <cs:effectRef idx="0"/>
+    <cs:fontRef idx="minor">
+      <a:schemeClr val="tx1"/>
+    </cs:fontRef>
+    <cs:spPr>
+      <a:ln w="9525" cap="flat" cmpd="sng" algn="ctr">
+        <a:solidFill>
+          <a:schemeClr val="tx1">
+            <a:lumMod val="65000"/>
+            <a:lumOff val="35000"/>
+          </a:schemeClr>
+        </a:solidFill>
+        <a:round/>
+      </a:ln>
+    </cs:spPr>
+  </cs:errorBar>
+  <cs:floor>
+    <cs:lnRef idx="0"/>
+    <cs:fillRef idx="0"/>
+    <cs:effectRef idx="0"/>
+    <cs:fontRef idx="minor">
+      <a:schemeClr val="tx1"/>
+    </cs:fontRef>
+    <cs:spPr>
+      <a:noFill/>
+      <a:ln>
+        <a:noFill/>
+      </a:ln>
+    </cs:spPr>
+  </cs:floor>
+  <cs:gridlineMajor>
+    <cs:lnRef idx="0"/>
+    <cs:fillRef idx="0"/>
+    <cs:effectRef idx="0"/>
+    <cs:fontRef idx="minor">
+      <a:schemeClr val="tx1"/>
+    </cs:fontRef>
+    <cs:spPr>
+      <a:ln w="9525" cap="flat" cmpd="sng" algn="ctr">
+        <a:solidFill>
+          <a:schemeClr val="tx1">
+            <a:lumMod val="15000"/>
+            <a:lumOff val="85000"/>
+          </a:schemeClr>
+        </a:solidFill>
+        <a:round/>
+      </a:ln>
+    </cs:spPr>
+  </cs:gridlineMajor>
+  <cs:gridlineMinor>
+    <cs:lnRef idx="0"/>
+    <cs:fillRef idx="0"/>
+    <cs:effectRef idx="0"/>
+    <cs:fontRef idx="minor">
+      <a:schemeClr val="tx1"/>
+    </cs:fontRef>
+    <cs:spPr>
+      <a:ln w="9525" cap="flat" cmpd="sng" algn="ctr">
+        <a:solidFill>
+          <a:schemeClr val="tx1">
+            <a:lumMod val="5000"/>
+            <a:lumOff val="95000"/>
+          </a:schemeClr>
+        </a:solidFill>
+        <a:round/>
+      </a:ln>
+    </cs:spPr>
+  </cs:gridlineMinor>
+  <cs:hiLoLine>
+    <cs:lnRef idx="0"/>
+    <cs:fillRef idx="0"/>
+    <cs:effectRef idx="0"/>
+    <cs:fontRef idx="minor">
+      <a:schemeClr val="tx1"/>
+    </cs:fontRef>
+    <cs:spPr>
+      <a:ln w="9525" cap="flat" cmpd="sng" algn="ctr">
+        <a:solidFill>
+          <a:schemeClr val="tx1">
+            <a:lumMod val="75000"/>
+            <a:lumOff val="25000"/>
+          </a:schemeClr>
+        </a:solidFill>
+        <a:round/>
+      </a:ln>
+    </cs:spPr>
+  </cs:hiLoLine>
+  <cs:leaderLine>
+    <cs:lnRef idx="0"/>
+    <cs:fillRef idx="0"/>
+    <cs:effectRef idx="0"/>
+    <cs:fontRef idx="minor">
+      <a:schemeClr val="tx1"/>
+    </cs:fontRef>
+    <cs:spPr>
+      <a:ln w="9525" cap="flat" cmpd="sng" algn="ctr">
+        <a:solidFill>
+          <a:schemeClr val="tx1">
+            <a:lumMod val="35000"/>
+            <a:lumOff val="65000"/>
+          </a:schemeClr>
+        </a:solidFill>
+        <a:round/>
+      </a:ln>
+    </cs:spPr>
+  </cs:leaderLine>
+  <cs:legend>
+    <cs:lnRef idx="0"/>
+    <cs:fillRef idx="0"/>
+    <cs:effectRef idx="0"/>
+    <cs:fontRef idx="minor">
+      <a:schemeClr val="tx1">
+        <a:lumMod val="65000"/>
+        <a:lumOff val="35000"/>
+      </a:schemeClr>
+    </cs:fontRef>
+    <cs:defRPr sz="900" kern="1200"/>
+  </cs:legend>
+  <cs:plotArea mods="allowNoFillOverride allowNoLineOverride">
+    <cs:lnRef idx="0"/>
+    <cs:fillRef idx="0"/>
+    <cs:effectRef idx="0"/>
+    <cs:fontRef idx="minor">
+      <a:schemeClr val="tx1"/>
+    </cs:fontRef>
+  </cs:plotArea>
+  <cs:plotArea3D mods="allowNoFillOverride allowNoLineOverride">
+    <cs:lnRef idx="0"/>
+    <cs:fillRef idx="0"/>
+    <cs:effectRef idx="0"/>
+    <cs:fontRef idx="minor">
+      <a:schemeClr val="tx1"/>
+    </cs:fontRef>
+  </cs:plotArea3D>
+  <cs:seriesAxis>
+    <cs:lnRef idx="0"/>
+    <cs:fillRef idx="0"/>
+    <cs:effectRef idx="0"/>
+    <cs:fontRef idx="minor">
+      <a:schemeClr val="tx1">
+        <a:lumMod val="65000"/>
+        <a:lumOff val="35000"/>
+      </a:schemeClr>
+    </cs:fontRef>
+    <cs:defRPr sz="900" kern="1200"/>
+  </cs:seriesAxis>
+  <cs:seriesLine>
+    <cs:lnRef idx="0"/>
+    <cs:fillRef idx="0"/>
+    <cs:effectRef idx="0"/>
+    <cs:fontRef idx="minor">
+      <a:schemeClr val="tx1"/>
+    </cs:fontRef>
+    <cs:spPr>
+      <a:ln w="9525" cap="flat" cmpd="sng" algn="ctr">
+        <a:solidFill>
+          <a:schemeClr val="tx1">
+            <a:lumMod val="35000"/>
+            <a:lumOff val="65000"/>
+          </a:schemeClr>
+        </a:solidFill>
+        <a:round/>
+      </a:ln>
+    </cs:spPr>
+  </cs:seriesLine>
+  <cs:title>
+    <cs:lnRef idx="0"/>
+    <cs:fillRef idx="0"/>
+    <cs:effectRef idx="0"/>
+    <cs:fontRef idx="minor">
+      <a:schemeClr val="tx1">
+        <a:lumMod val="65000"/>
+        <a:lumOff val="35000"/>
+      </a:schemeClr>
+    </cs:fontRef>
+    <cs:defRPr sz="1400" b="0" kern="1200" spc="0" baseline="0"/>
+  </cs:title>
+  <cs:trendline>
+    <cs:lnRef idx="0">
+      <cs:styleClr val="auto"/>
+    </cs:lnRef>
+    <cs:fillRef idx="0"/>
+    <cs:effectRef idx="0"/>
+    <cs:fontRef idx="minor">
+      <a:schemeClr val="tx1"/>
+    </cs:fontRef>
+    <cs:spPr>
+      <a:ln w="19050" cap="rnd">
+        <a:solidFill>
+          <a:schemeClr val="phClr"/>
+        </a:solidFill>
+        <a:prstDash val="sysDot"/>
+      </a:ln>
+    </cs:spPr>
+  </cs:trendline>
+  <cs:trendlineLabel>
+    <cs:lnRef idx="0"/>
+    <cs:fillRef idx="0"/>
+    <cs:effectRef idx="0"/>
+    <cs:fontRef idx="minor">
+      <a:schemeClr val="tx1">
+        <a:lumMod val="65000"/>
+        <a:lumOff val="35000"/>
+      </a:schemeClr>
+    </cs:fontRef>
+    <cs:defRPr sz="900" kern="1200"/>
+  </cs:trendlineLabel>
+  <cs:upBar>
+    <cs:lnRef idx="0"/>
+    <cs:fillRef idx="0"/>
+    <cs:effectRef idx="0"/>
+    <cs:fontRef idx="minor">
+      <a:schemeClr val="dk1"/>
+    </cs:fontRef>
+    <cs:spPr>
+      <a:solidFill>
+        <a:schemeClr val="lt1"/>
+      </a:solidFill>
+      <a:ln w="9525">
+        <a:solidFill>
+          <a:schemeClr val="tx1">
+            <a:lumMod val="15000"/>
+            <a:lumOff val="85000"/>
+          </a:schemeClr>
+        </a:solidFill>
+      </a:ln>
+    </cs:spPr>
+  </cs:upBar>
+  <cs:valueAxis>
+    <cs:lnRef idx="0"/>
+    <cs:fillRef idx="0"/>
+    <cs:effectRef idx="0"/>
+    <cs:fontRef idx="minor">
+      <a:schemeClr val="tx1">
+        <a:lumMod val="65000"/>
+        <a:lumOff val="35000"/>
+      </a:schemeClr>
+    </cs:fontRef>
+    <cs:defRPr sz="900" kern="1200"/>
+  </cs:valueAxis>
+  <cs:wall>
+    <cs:lnRef idx="0"/>
+    <cs:fillRef idx="0"/>
+    <cs:effectRef idx="0"/>
+    <cs:fontRef idx="minor">
+      <a:schemeClr val="tx1"/>
+    </cs:fontRef>
+    <cs:spPr>
+      <a:noFill/>
+      <a:ln>
+        <a:noFill/>
+      </a:ln>
+    </cs:spPr>
+  </cs:wall>
+</cs:chartStyle>
 </file>
 
 <file path=word/theme/theme1.xml><?xml version="1.0" encoding="utf-8"?>
